--- a/learning_summary/LearningSummaryReport.docx
+++ b/learning_summary/LearningSummaryReport.docx
@@ -1,6 +1,6 @@
 
 <file path=word/document.xml><?xml version="1.0" encoding="utf-8"?>
-<w:document xmlns:wpc="http://schemas.microsoft.com/office/word/2010/wordprocessingCanvas" xmlns:cx="http://schemas.microsoft.com/office/drawing/2014/chartex" xmlns:cx1="http://schemas.microsoft.com/office/drawing/2015/9/8/chartex" xmlns:cx2="http://schemas.microsoft.com/office/drawing/2015/10/21/chartex" xmlns:cx3="http://schemas.microsoft.com/office/drawing/2016/5/9/chartex" xmlns:cx4="http://schemas.microsoft.com/office/drawing/2016/5/10/chartex" xmlns:cx5="http://schemas.microsoft.com/office/drawing/2016/5/11/chartex" xmlns:cx6="http://schemas.microsoft.com/office/drawing/2016/5/12/chartex" xmlns:cx7="http://schemas.microsoft.com/office/drawing/2016/5/13/chartex" xmlns:cx8="http://schemas.microsoft.com/office/drawing/2016/5/14/chartex" xmlns:mc="http://schemas.openxmlformats.org/markup-compatibility/2006" xmlns:aink="http://schemas.microsoft.com/office/drawing/2016/ink" xmlns:am3d="http://schemas.microsoft.com/office/drawing/2017/model3d" xmlns:o="urn:schemas-microsoft-com:office:office" xmlns:oel="http://schemas.microsoft.com/office/2019/extlst" xmlns:r="http://schemas.openxmlformats.org/officeDocument/2006/relationships" xmlns:m="http://schemas.openxmlformats.org/officeDocument/2006/math" xmlns:v="urn:schemas-microsoft-com:vml" xmlns:wp14="http://schemas.microsoft.com/office/word/2010/wordprocessingDrawing" xmlns:wp="http://schemas.openxmlformats.org/drawingml/2006/wordprocessingDrawing" xmlns:w10="urn:schemas-microsoft-com:office:word" xmlns:w="http://schemas.openxmlformats.org/wordprocessingml/2006/main" xmlns:w14="http://schemas.microsoft.com/office/word/2010/wordml" xmlns:w15="http://schemas.microsoft.com/office/word/2012/wordml" xmlns:w16cex="http://schemas.microsoft.com/office/word/2018/wordml/cex" xmlns:w16cid="http://schemas.microsoft.com/office/word/2016/wordml/cid" xmlns:w16="http://schemas.microsoft.com/office/word/2018/wordml" xmlns:w16du="http://schemas.microsoft.com/office/word/2023/wordml/word16du" xmlns:w16sdtdh="http://schemas.microsoft.com/office/word/2020/wordml/sdtdatahash" xmlns:w16se="http://schemas.microsoft.com/office/word/2015/wordml/symex" xmlns:wpg="http://schemas.microsoft.com/office/word/2010/wordprocessingGroup" xmlns:wpi="http://schemas.microsoft.com/office/word/2010/wordprocessingInk" xmlns:wne="http://schemas.microsoft.com/office/word/2006/wordml" xmlns:wps="http://schemas.microsoft.com/office/word/2010/wordprocessingShape" mc:Ignorable="w14 w15 w16se w16cid w16 w16cex w16sdtdh w16du wp14">
+<w:document xmlns:wpc="http://schemas.microsoft.com/office/word/2010/wordprocessingCanvas" xmlns:cx="http://schemas.microsoft.com/office/drawing/2014/chartex" xmlns:cx1="http://schemas.microsoft.com/office/drawing/2015/9/8/chartex" xmlns:cx2="http://schemas.microsoft.com/office/drawing/2015/10/21/chartex" xmlns:cx3="http://schemas.microsoft.com/office/drawing/2016/5/9/chartex" xmlns:cx4="http://schemas.microsoft.com/office/drawing/2016/5/10/chartex" xmlns:cx5="http://schemas.microsoft.com/office/drawing/2016/5/11/chartex" xmlns:cx6="http://schemas.microsoft.com/office/drawing/2016/5/12/chartex" xmlns:cx7="http://schemas.microsoft.com/office/drawing/2016/5/13/chartex" xmlns:cx8="http://schemas.microsoft.com/office/drawing/2016/5/14/chartex" xmlns:mc="http://schemas.openxmlformats.org/markup-compatibility/2006" xmlns:aink="http://schemas.microsoft.com/office/drawing/2016/ink" xmlns:am3d="http://schemas.microsoft.com/office/drawing/2017/model3d" xmlns:o="urn:schemas-microsoft-com:office:office" xmlns:oel="http://schemas.microsoft.com/office/2019/extlst" xmlns:r="http://schemas.openxmlformats.org/officeDocument/2006/relationships" xmlns:m="http://schemas.openxmlformats.org/officeDocument/2006/math" xmlns:v="urn:schemas-microsoft-com:vml" xmlns:wp14="http://schemas.microsoft.com/office/word/2010/wordprocessingDrawing" xmlns:wp="http://schemas.openxmlformats.org/drawingml/2006/wordprocessingDrawing" xmlns:w10="urn:schemas-microsoft-com:office:word" xmlns:w="http://schemas.openxmlformats.org/wordprocessingml/2006/main" xmlns:w14="http://schemas.microsoft.com/office/word/2010/wordml" xmlns:w15="http://schemas.microsoft.com/office/word/2012/wordml" xmlns:w16cex="http://schemas.microsoft.com/office/word/2018/wordml/cex" xmlns:w16cid="http://schemas.microsoft.com/office/word/2016/wordml/cid" xmlns:w16="http://schemas.microsoft.com/office/word/2018/wordml" xmlns:w16sdtdh="http://schemas.microsoft.com/office/word/2020/wordml/sdtdatahash" xmlns:w16se="http://schemas.microsoft.com/office/word/2015/wordml/symex" xmlns:wpg="http://schemas.microsoft.com/office/word/2010/wordprocessingGroup" xmlns:wpi="http://schemas.microsoft.com/office/word/2010/wordprocessingInk" xmlns:wne="http://schemas.microsoft.com/office/word/2006/wordml" xmlns:wps="http://schemas.microsoft.com/office/word/2010/wordprocessingShape" mc:Ignorable="w14 w15 w16se w16cid w16 w16cex w16sdtdh wp14">
   <w:body>
     <w:sdt>
       <w:sdtPr>
@@ -142,19 +142,19 @@
                 <w:rPr>
                   <w:rStyle w:val="SubtleEmphasis"/>
                 </w:rPr>
-                <w:t>STUDENT NAME</w:t>
+                <w:t xml:space="preserve">Tran Duc Anh Dang </w:t>
               </w:r>
               <w:r>
                 <w:rPr>
                   <w:rStyle w:val="SubtleEmphasis"/>
                 </w:rPr>
-                <w:t xml:space="preserve"> (</w:t>
+                <w:t>(</w:t>
               </w:r>
               <w:r>
                 <w:rPr>
                   <w:rStyle w:val="SubtleEmphasis"/>
                 </w:rPr>
-                <w:t>student id</w:t>
+                <w:t>103995439</w:t>
               </w:r>
               <w:r>
                 <w:rPr>
@@ -489,6 +489,12 @@
             <w:pPr>
               <w:jc w:val="center"/>
             </w:pPr>
+            <w:r>
+              <w:rPr>
+                <w:rFonts w:ascii="Apple Color Emoji" w:hAnsi="Apple Color Emoji" w:cs="Apple Color Emoji"/>
+              </w:rPr>
+              <w:t>✔</w:t>
+            </w:r>
           </w:p>
         </w:tc>
       </w:tr>
@@ -575,7 +581,17 @@
           <w:tcPr>
             <w:tcW w:w="2454" w:type="dxa"/>
           </w:tcPr>
-          <w:p/>
+          <w:p>
+            <w:pPr>
+              <w:jc w:val="center"/>
+            </w:pPr>
+            <w:r>
+              <w:rPr>
+                <w:rFonts w:ascii="Apple Color Emoji" w:hAnsi="Apple Color Emoji" w:cs="Apple Color Emoji"/>
+              </w:rPr>
+              <w:t>✔</w:t>
+            </w:r>
+          </w:p>
         </w:tc>
       </w:tr>
       <w:tr>
@@ -593,7 +609,17 @@
           <w:tcPr>
             <w:tcW w:w="2454" w:type="dxa"/>
           </w:tcPr>
-          <w:p/>
+          <w:p>
+            <w:pPr>
+              <w:jc w:val="center"/>
+            </w:pPr>
+            <w:r>
+              <w:rPr>
+                <w:rFonts w:ascii="Apple Color Emoji" w:hAnsi="Apple Color Emoji" w:cs="Apple Color Emoji"/>
+              </w:rPr>
+              <w:t>✔</w:t>
+            </w:r>
+          </w:p>
         </w:tc>
       </w:tr>
     </w:tbl>
@@ -663,7 +689,17 @@
           <w:tcPr>
             <w:tcW w:w="2454" w:type="dxa"/>
           </w:tcPr>
-          <w:p/>
+          <w:p>
+            <w:pPr>
+              <w:jc w:val="center"/>
+            </w:pPr>
+            <w:r>
+              <w:rPr>
+                <w:rFonts w:ascii="Apple Color Emoji" w:hAnsi="Apple Color Emoji" w:cs="Apple Color Emoji"/>
+              </w:rPr>
+              <w:t>✔</w:t>
+            </w:r>
+          </w:p>
         </w:tc>
       </w:tr>
     </w:tbl>
@@ -751,7 +787,17 @@
           <w:tcPr>
             <w:tcW w:w="2454" w:type="dxa"/>
           </w:tcPr>
-          <w:p/>
+          <w:p>
+            <w:pPr>
+              <w:jc w:val="center"/>
+            </w:pPr>
+            <w:r>
+              <w:rPr>
+                <w:rFonts w:ascii="Apple Color Emoji" w:hAnsi="Apple Color Emoji" w:cs="Apple Color Emoji"/>
+              </w:rPr>
+              <w:t>✔</w:t>
+            </w:r>
+          </w:p>
         </w:tc>
       </w:tr>
     </w:tbl>
@@ -878,42 +924,20 @@
           <w:lang w:val="en-US"/>
         </w:rPr>
         <w:tab/>
-        <w:t>Signature:</w:t>
-      </w:r>
-      <w:r>
-        <w:rPr>
-          <w:rFonts w:cs="Arial"/>
+        <w:t>Signature</w:t>
+      </w:r>
+      <w:r>
+        <w:rPr>
+          <w:lang w:val="en-US"/>
+        </w:rPr>
+        <w:t xml:space="preserve">: </w:t>
+      </w:r>
+      <w:r>
+        <w:rPr>
           <w:u w:val="single"/>
-        </w:rPr>
-        <w:t xml:space="preserve"> </w:t>
-      </w:r>
-      <w:r>
-        <w:rPr>
-          <w:rFonts w:cs="Arial"/>
-          <w:u w:val="single"/>
-        </w:rPr>
-        <w:tab/>
-      </w:r>
-      <w:r>
-        <w:rPr>
-          <w:rFonts w:cs="Arial"/>
-          <w:u w:val="single"/>
-        </w:rPr>
-        <w:tab/>
-      </w:r>
-      <w:r>
-        <w:rPr>
-          <w:rFonts w:cs="Arial"/>
-          <w:u w:val="single"/>
-        </w:rPr>
-        <w:tab/>
-      </w:r>
-      <w:r>
-        <w:rPr>
-          <w:rFonts w:cs="Arial"/>
-          <w:u w:val="single"/>
-        </w:rPr>
-        <w:tab/>
+          <w:lang w:val="en-US"/>
+        </w:rPr>
+        <w:t>Tran Duc Anh Dang</w:t>
       </w:r>
       <w:r>
         <w:br w:type="page"/>
@@ -956,162 +980,6 @@
       <w:pPr>
         <w:pStyle w:val="Heading1"/>
       </w:pPr>
-      <w:r>
-        <w:rPr>
-          <w:noProof/>
-          <w:lang w:eastAsia="en-AU"/>
-        </w:rPr>
-        <mc:AlternateContent>
-          <mc:Choice Requires="wps">
-            <w:drawing>
-              <wp:anchor distT="0" distB="0" distL="114300" distR="114300" simplePos="0" relativeHeight="251655680" behindDoc="0" locked="0" layoutInCell="1" allowOverlap="1" wp14:anchorId="2D241180" wp14:editId="72282A37">
-                <wp:simplePos x="0" y="0"/>
-                <wp:positionH relativeFrom="column">
-                  <wp:posOffset>4172204</wp:posOffset>
-                </wp:positionH>
-                <wp:positionV relativeFrom="paragraph">
-                  <wp:posOffset>260858</wp:posOffset>
-                </wp:positionV>
-                <wp:extent cx="1943100" cy="800100"/>
-                <wp:effectExtent l="482600" t="25400" r="88900" b="114300"/>
-                <wp:wrapThrough wrapText="bothSides">
-                  <wp:wrapPolygon edited="0">
-                    <wp:start x="-565" y="-686"/>
-                    <wp:lineTo x="-847" y="10971"/>
-                    <wp:lineTo x="-5365" y="10971"/>
-                    <wp:lineTo x="-5365" y="21943"/>
-                    <wp:lineTo x="-565" y="24000"/>
-                    <wp:lineTo x="22306" y="24000"/>
-                    <wp:lineTo x="22306" y="-686"/>
-                    <wp:lineTo x="-565" y="-686"/>
-                  </wp:wrapPolygon>
-                </wp:wrapThrough>
-                <wp:docPr id="12" name="Rectangular Callout 12"/>
-                <wp:cNvGraphicFramePr/>
-                <a:graphic xmlns:a="http://schemas.openxmlformats.org/drawingml/2006/main">
-                  <a:graphicData uri="http://schemas.microsoft.com/office/word/2010/wordprocessingShape">
-                    <wps:wsp>
-                      <wps:cNvSpPr/>
-                      <wps:spPr>
-                        <a:xfrm>
-                          <a:off x="0" y="0"/>
-                          <a:ext cx="1943100" cy="800100"/>
-                        </a:xfrm>
-                        <a:prstGeom prst="wedgeRectCallout">
-                          <a:avLst>
-                            <a:gd name="adj1" fmla="val -71512"/>
-                            <a:gd name="adj2" fmla="val 38524"/>
-                          </a:avLst>
-                        </a:prstGeom>
-                      </wps:spPr>
-                      <wps:style>
-                        <a:lnRef idx="1">
-                          <a:schemeClr val="accent1"/>
-                        </a:lnRef>
-                        <a:fillRef idx="3">
-                          <a:schemeClr val="accent1"/>
-                        </a:fillRef>
-                        <a:effectRef idx="2">
-                          <a:schemeClr val="accent1"/>
-                        </a:effectRef>
-                        <a:fontRef idx="minor">
-                          <a:schemeClr val="lt1"/>
-                        </a:fontRef>
-                      </wps:style>
-                      <wps:txbx>
-                        <w:txbxContent>
-                          <w:p>
-                            <w:pPr>
-                              <w:jc w:val="center"/>
-                            </w:pPr>
-                            <w:r>
-                              <w:t>Add a list of all of the pieces that you are including. Write a sentence to briefly describe each. (then delete this box)</w:t>
-                            </w:r>
-                          </w:p>
-                        </w:txbxContent>
-                      </wps:txbx>
-                      <wps:bodyPr rot="0" spcFirstLastPara="0" vertOverflow="overflow" horzOverflow="overflow" vert="horz" wrap="square" lIns="91440" tIns="45720" rIns="91440" bIns="45720" numCol="1" spcCol="0" rtlCol="0" fromWordArt="0" anchor="ctr" anchorCtr="0" forceAA="0" compatLnSpc="1">
-                        <a:prstTxWarp prst="textNoShape">
-                          <a:avLst/>
-                        </a:prstTxWarp>
-                        <a:noAutofit/>
-                      </wps:bodyPr>
-                    </wps:wsp>
-                  </a:graphicData>
-                </a:graphic>
-              </wp:anchor>
-            </w:drawing>
-          </mc:Choice>
-          <mc:Fallback>
-            <w:pict>
-              <v:shapetype w14:anchorId="2D241180" id="_x0000_t61" coordsize="21600,21600" o:spt="61" adj="1350,25920" path="m,l0@8@12@24,0@9,,21600@6,21600@15@27@7,21600,21600,21600,21600@9@18@30,21600@8,21600,0@7,0@21@33@6,xe">
-                <v:stroke joinstyle="miter"/>
-                <v:formulas>
-                  <v:f eqn="sum 10800 0 #0"/>
-                  <v:f eqn="sum 10800 0 #1"/>
-                  <v:f eqn="sum #0 0 #1"/>
-                  <v:f eqn="sum @0 @1 0"/>
-                  <v:f eqn="sum 21600 0 #0"/>
-                  <v:f eqn="sum 21600 0 #1"/>
-                  <v:f eqn="if @0 3600 12600"/>
-                  <v:f eqn="if @0 9000 18000"/>
-                  <v:f eqn="if @1 3600 12600"/>
-                  <v:f eqn="if @1 9000 18000"/>
-                  <v:f eqn="if @2 0 #0"/>
-                  <v:f eqn="if @3 @10 0"/>
-                  <v:f eqn="if #0 0 @11"/>
-                  <v:f eqn="if @2 @6 #0"/>
-                  <v:f eqn="if @3 @6 @13"/>
-                  <v:f eqn="if @5 @6 @14"/>
-                  <v:f eqn="if @2 #0 21600"/>
-                  <v:f eqn="if @3 21600 @16"/>
-                  <v:f eqn="if @4 21600 @17"/>
-                  <v:f eqn="if @2 #0 @6"/>
-                  <v:f eqn="if @3 @19 @6"/>
-                  <v:f eqn="if #1 @6 @20"/>
-                  <v:f eqn="if @2 @8 #1"/>
-                  <v:f eqn="if @3 @22 @8"/>
-                  <v:f eqn="if #0 @8 @23"/>
-                  <v:f eqn="if @2 21600 #1"/>
-                  <v:f eqn="if @3 21600 @25"/>
-                  <v:f eqn="if @5 21600 @26"/>
-                  <v:f eqn="if @2 #1 @8"/>
-                  <v:f eqn="if @3 @8 @28"/>
-                  <v:f eqn="if @4 @8 @29"/>
-                  <v:f eqn="if @2 #1 0"/>
-                  <v:f eqn="if @3 @31 0"/>
-                  <v:f eqn="if #1 0 @32"/>
-                  <v:f eqn="val #0"/>
-                  <v:f eqn="val #1"/>
-                </v:formulas>
-                <v:path o:connecttype="custom" o:connectlocs="10800,0;0,10800;10800,21600;21600,10800;@34,@35"/>
-                <v:handles>
-                  <v:h position="#0,#1"/>
-                </v:handles>
-              </v:shapetype>
-              <v:shape id="Rectangular Callout 12" o:spid="_x0000_s1026" type="#_x0000_t61" style="position:absolute;margin-left:328.5pt;margin-top:20.55pt;width:153pt;height:63pt;z-index:251655680;visibility:visible;mso-wrap-style:square;mso-wrap-distance-left:9pt;mso-wrap-distance-top:0;mso-wrap-distance-right:9pt;mso-wrap-distance-bottom:0;mso-position-horizontal:absolute;mso-position-horizontal-relative:text;mso-position-vertical:absolute;mso-position-vertical-relative:text;v-text-anchor:middle" o:gfxdata="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" adj="-4647,19121" fillcolor="#4f81bd [3204]" strokecolor="#4579b8 [3044]">
-                <v:fill color2="#a7bfde [1620]" rotate="t" angle="180" focus="100%" type="gradient">
-                  <o:fill v:ext="view" type="gradientUnscaled"/>
-                </v:fill>
-                <v:shadow on="t" color="black" opacity="22937f" origin=",.5" offset="0,.63889mm"/>
-                <v:textbox>
-                  <w:txbxContent>
-                    <w:p>
-                      <w:pPr>
-                        <w:jc w:val="center"/>
-                      </w:pPr>
-                      <w:r>
-                        <w:t>Add a list of all of the pieces that you are including. Write a sentence to briefly describe each. (then delete this box)</w:t>
-                      </w:r>
-                    </w:p>
-                  </w:txbxContent>
-                </v:textbox>
-                <w10:wrap type="through"/>
-              </v:shape>
-            </w:pict>
-          </mc:Fallback>
-        </mc:AlternateContent>
-      </w:r>
       <w:r>
         <w:t>Overview of Pieces Included</w:t>
       </w:r>
@@ -1131,27 +999,72 @@
           <w:ilvl w:val="0"/>
           <w:numId w:val="6"/>
         </w:numPr>
-      </w:pPr>
-      <w:r>
         <w:rPr>
           <w:b/>
-        </w:rPr>
-        <w:t>Tutorial 8 Face Recognition</w:t>
-      </w:r>
+          <w:bCs/>
+        </w:rPr>
+      </w:pPr>
       <w:r>
         <w:rPr>
           <w:b/>
-        </w:rPr>
-        <w:t xml:space="preserve"> </w:t>
-      </w:r>
-      <w:r>
-        <w:t xml:space="preserve">: this </w:t>
-      </w:r>
-      <w:r>
-        <w:t>tutorial</w:t>
-      </w:r>
-      <w:r>
-        <w:t>…</w:t>
+          <w:bCs/>
+        </w:rPr>
+        <w:t>l</w:t>
+      </w:r>
+      <w:r>
+        <w:rPr>
+          <w:b/>
+          <w:bCs/>
+        </w:rPr>
+        <w:t xml:space="preserve">ab01: </w:t>
+      </w:r>
+    </w:p>
+    <w:p>
+      <w:pPr>
+        <w:pStyle w:val="ListParagraph"/>
+        <w:numPr>
+          <w:ilvl w:val="0"/>
+          <w:numId w:val="8"/>
+        </w:numPr>
+      </w:pPr>
+      <w:r>
+        <w:t>Predicting Engagement</w:t>
+      </w:r>
+    </w:p>
+    <w:p>
+      <w:pPr>
+        <w:pStyle w:val="ListParagraph"/>
+        <w:numPr>
+          <w:ilvl w:val="0"/>
+          <w:numId w:val="8"/>
+        </w:numPr>
+      </w:pPr>
+      <w:r>
+        <w:t>Predicting Insurance Premiums</w:t>
+      </w:r>
+    </w:p>
+    <w:p>
+      <w:pPr>
+        <w:pStyle w:val="ListParagraph"/>
+        <w:numPr>
+          <w:ilvl w:val="0"/>
+          <w:numId w:val="8"/>
+        </w:numPr>
+      </w:pPr>
+      <w:r>
+        <w:t>Lab01.ipynb</w:t>
+      </w:r>
+    </w:p>
+    <w:p>
+      <w:pPr>
+        <w:pStyle w:val="ListParagraph"/>
+        <w:numPr>
+          <w:ilvl w:val="0"/>
+          <w:numId w:val="8"/>
+        </w:numPr>
+      </w:pPr>
+      <w:r>
+        <w:t>This tutorial covers data visualization, variable encoding, decision trees, linear regression, polynomial regression, random forests, and SVM.</w:t>
       </w:r>
     </w:p>
     <w:p>
@@ -1161,10 +1074,631 @@
           <w:ilvl w:val="0"/>
           <w:numId w:val="6"/>
         </w:numPr>
-      </w:pPr>
-      <w:r>
-        <w:t>…</w:t>
-      </w:r>
+        <w:rPr>
+          <w:b/>
+          <w:bCs/>
+        </w:rPr>
+      </w:pPr>
+      <w:r>
+        <w:rPr>
+          <w:b/>
+          <w:bCs/>
+        </w:rPr>
+        <w:t>lab02:</w:t>
+      </w:r>
+    </w:p>
+    <w:p>
+      <w:pPr>
+        <w:pStyle w:val="ListParagraph"/>
+        <w:numPr>
+          <w:ilvl w:val="0"/>
+          <w:numId w:val="9"/>
+        </w:numPr>
+      </w:pPr>
+      <w:r>
+        <w:t>RegressionModel.ipynb</w:t>
+      </w:r>
+    </w:p>
+    <w:p>
+      <w:pPr>
+        <w:pStyle w:val="ListParagraph"/>
+        <w:numPr>
+          <w:ilvl w:val="0"/>
+          <w:numId w:val="9"/>
+        </w:numPr>
+      </w:pPr>
+      <w:r>
+        <w:t>HousePricePrediction.ipynb</w:t>
+      </w:r>
+    </w:p>
+    <w:p>
+      <w:pPr>
+        <w:pStyle w:val="ListParagraph"/>
+        <w:numPr>
+          <w:ilvl w:val="0"/>
+          <w:numId w:val="9"/>
+        </w:numPr>
+      </w:pPr>
+      <w:r>
+        <w:t>This tutorial covers linear regression analysis, types of linear regressions, optimization techniques in regression analysis, and regularization.</w:t>
+      </w:r>
+    </w:p>
+    <w:p>
+      <w:pPr>
+        <w:pStyle w:val="ListParagraph"/>
+        <w:numPr>
+          <w:ilvl w:val="0"/>
+          <w:numId w:val="6"/>
+        </w:numPr>
+        <w:rPr>
+          <w:b/>
+          <w:bCs/>
+        </w:rPr>
+      </w:pPr>
+      <w:r>
+        <w:rPr>
+          <w:b/>
+          <w:bCs/>
+        </w:rPr>
+        <w:t>lab03:</w:t>
+      </w:r>
+    </w:p>
+    <w:p>
+      <w:pPr>
+        <w:pStyle w:val="ListParagraph"/>
+        <w:numPr>
+          <w:ilvl w:val="0"/>
+          <w:numId w:val="10"/>
+        </w:numPr>
+      </w:pPr>
+      <w:r>
+        <w:t>Gender Prediction</w:t>
+      </w:r>
+    </w:p>
+    <w:p>
+      <w:pPr>
+        <w:pStyle w:val="ListParagraph"/>
+        <w:numPr>
+          <w:ilvl w:val="0"/>
+          <w:numId w:val="10"/>
+        </w:numPr>
+      </w:pPr>
+      <w:r>
+        <w:t>Titanic Survival Prediction</w:t>
+      </w:r>
+    </w:p>
+    <w:p>
+      <w:pPr>
+        <w:pStyle w:val="ListParagraph"/>
+        <w:numPr>
+          <w:ilvl w:val="0"/>
+          <w:numId w:val="10"/>
+        </w:numPr>
+      </w:pPr>
+      <w:r>
+        <w:t>This tutorial covers logistic regression analysis, cost functions, gradient descent types, and decision boundaries for binary classification.</w:t>
+      </w:r>
+    </w:p>
+    <w:p>
+      <w:pPr>
+        <w:pStyle w:val="ListParagraph"/>
+        <w:numPr>
+          <w:ilvl w:val="0"/>
+          <w:numId w:val="6"/>
+        </w:numPr>
+        <w:rPr>
+          <w:b/>
+          <w:bCs/>
+        </w:rPr>
+      </w:pPr>
+      <w:r>
+        <w:rPr>
+          <w:b/>
+          <w:bCs/>
+        </w:rPr>
+        <w:t>lab04:</w:t>
+      </w:r>
+    </w:p>
+    <w:p>
+      <w:pPr>
+        <w:pStyle w:val="ListParagraph"/>
+        <w:numPr>
+          <w:ilvl w:val="0"/>
+          <w:numId w:val="12"/>
+        </w:numPr>
+      </w:pPr>
+      <w:r>
+        <w:t>Basic SVM</w:t>
+      </w:r>
+    </w:p>
+    <w:p>
+      <w:pPr>
+        <w:pStyle w:val="ListParagraph"/>
+        <w:numPr>
+          <w:ilvl w:val="0"/>
+          <w:numId w:val="12"/>
+        </w:numPr>
+      </w:pPr>
+      <w:r>
+        <w:t>SVM with Kernals</w:t>
+      </w:r>
+    </w:p>
+    <w:p>
+      <w:pPr>
+        <w:pStyle w:val="ListParagraph"/>
+        <w:numPr>
+          <w:ilvl w:val="0"/>
+          <w:numId w:val="12"/>
+        </w:numPr>
+      </w:pPr>
+      <w:r>
+        <w:t>This tutorial covers support vector machines (SVM), artificial neural networks (ANN), their unique features, optimization algorithms, and use cases for choosing between neural networks and SVMs.</w:t>
+      </w:r>
+    </w:p>
+    <w:p>
+      <w:pPr>
+        <w:pStyle w:val="ListParagraph"/>
+        <w:numPr>
+          <w:ilvl w:val="0"/>
+          <w:numId w:val="6"/>
+        </w:numPr>
+      </w:pPr>
+      <w:r>
+        <w:rPr>
+          <w:b/>
+          <w:bCs/>
+        </w:rPr>
+        <w:t>lab05</w:t>
+      </w:r>
+      <w:r>
+        <w:t>:</w:t>
+      </w:r>
+    </w:p>
+    <w:p>
+      <w:pPr>
+        <w:pStyle w:val="ListParagraph"/>
+        <w:numPr>
+          <w:ilvl w:val="0"/>
+          <w:numId w:val="13"/>
+        </w:numPr>
+      </w:pPr>
+      <w:r>
+        <w:t>cnn.ipynb</w:t>
+      </w:r>
+    </w:p>
+    <w:p>
+      <w:pPr>
+        <w:pStyle w:val="ListParagraph"/>
+        <w:numPr>
+          <w:ilvl w:val="0"/>
+          <w:numId w:val="13"/>
+        </w:numPr>
+      </w:pPr>
+      <w:r>
+        <w:t>overfit_and_underfit.ipynb</w:t>
+      </w:r>
+    </w:p>
+    <w:p>
+      <w:pPr>
+        <w:pStyle w:val="ListParagraph"/>
+        <w:numPr>
+          <w:ilvl w:val="0"/>
+          <w:numId w:val="13"/>
+        </w:numPr>
+      </w:pPr>
+      <w:r>
+        <w:t>This tutorial covers the theoretical and mathematical concepts of convolutional neural networks (CNN), types of CNNs, practical design processes for deep learning, and strategies for debugging training issues.</w:t>
+      </w:r>
+    </w:p>
+    <w:p>
+      <w:pPr>
+        <w:pStyle w:val="ListParagraph"/>
+        <w:numPr>
+          <w:ilvl w:val="0"/>
+          <w:numId w:val="6"/>
+        </w:numPr>
+        <w:rPr>
+          <w:b/>
+          <w:bCs/>
+        </w:rPr>
+      </w:pPr>
+      <w:r>
+        <w:rPr>
+          <w:b/>
+          <w:bCs/>
+        </w:rPr>
+        <w:t>lab06:</w:t>
+      </w:r>
+    </w:p>
+    <w:p>
+      <w:pPr>
+        <w:pStyle w:val="ListParagraph"/>
+        <w:numPr>
+          <w:ilvl w:val="0"/>
+          <w:numId w:val="14"/>
+        </w:numPr>
+      </w:pPr>
+      <w:r>
+        <w:t>transfer_learning.ipynb</w:t>
+      </w:r>
+    </w:p>
+    <w:p>
+      <w:pPr>
+        <w:pStyle w:val="ListParagraph"/>
+        <w:numPr>
+          <w:ilvl w:val="0"/>
+          <w:numId w:val="14"/>
+        </w:numPr>
+      </w:pPr>
+      <w:r>
+        <w:t>This tutorial covers the concept of transfer learning, different types of transfer learning methods, their functions, the training process for various techniques, and the applicability of transfer learning.</w:t>
+      </w:r>
+    </w:p>
+    <w:p>
+      <w:pPr>
+        <w:pStyle w:val="ListParagraph"/>
+        <w:numPr>
+          <w:ilvl w:val="0"/>
+          <w:numId w:val="6"/>
+        </w:numPr>
+        <w:rPr>
+          <w:b/>
+          <w:bCs/>
+        </w:rPr>
+      </w:pPr>
+      <w:r>
+        <w:rPr>
+          <w:b/>
+          <w:bCs/>
+        </w:rPr>
+        <w:t>lab07:</w:t>
+      </w:r>
+    </w:p>
+    <w:p>
+      <w:pPr>
+        <w:pStyle w:val="ListParagraph"/>
+        <w:numPr>
+          <w:ilvl w:val="0"/>
+          <w:numId w:val="15"/>
+        </w:numPr>
+      </w:pPr>
+      <w:r>
+        <w:t>ObjectDetection.ipynb</w:t>
+      </w:r>
+    </w:p>
+    <w:p>
+      <w:pPr>
+        <w:pStyle w:val="ListParagraph"/>
+        <w:numPr>
+          <w:ilvl w:val="0"/>
+          <w:numId w:val="15"/>
+        </w:numPr>
+      </w:pPr>
+      <w:r>
+        <w:t>This tutorial covers the concept of object detection, different types of object detection algorithms, their functions, mathematical optimization algorithms, and implementation of object detection techniques using TensorFlow API</w:t>
+      </w:r>
+      <w:r>
+        <w:t>, Ultralytics</w:t>
+      </w:r>
+      <w:r>
+        <w:t>.</w:t>
+      </w:r>
+    </w:p>
+    <w:p>
+      <w:pPr>
+        <w:pStyle w:val="ListParagraph"/>
+        <w:numPr>
+          <w:ilvl w:val="0"/>
+          <w:numId w:val="6"/>
+        </w:numPr>
+        <w:rPr>
+          <w:b/>
+          <w:bCs/>
+        </w:rPr>
+      </w:pPr>
+      <w:r>
+        <w:rPr>
+          <w:b/>
+          <w:bCs/>
+        </w:rPr>
+        <w:t>lab08:</w:t>
+      </w:r>
+    </w:p>
+    <w:p>
+      <w:pPr>
+        <w:pStyle w:val="ListParagraph"/>
+        <w:numPr>
+          <w:ilvl w:val="0"/>
+          <w:numId w:val="16"/>
+        </w:numPr>
+      </w:pPr>
+      <w:r>
+        <w:t>facematching.ipynb</w:t>
+      </w:r>
+    </w:p>
+    <w:p>
+      <w:pPr>
+        <w:pStyle w:val="ListParagraph"/>
+        <w:numPr>
+          <w:ilvl w:val="0"/>
+          <w:numId w:val="16"/>
+        </w:numPr>
+      </w:pPr>
+      <w:r>
+        <w:t>This tutorial covers the face recognition problem, the difference between face verification and face identification, the automatic face recognition process, the algorithms used, and implementing face recognition using deep learning models.</w:t>
+      </w:r>
+    </w:p>
+    <w:p>
+      <w:pPr>
+        <w:pStyle w:val="ListParagraph"/>
+        <w:numPr>
+          <w:ilvl w:val="0"/>
+          <w:numId w:val="6"/>
+        </w:numPr>
+        <w:rPr>
+          <w:b/>
+          <w:bCs/>
+        </w:rPr>
+      </w:pPr>
+      <w:r>
+        <w:rPr>
+          <w:b/>
+          <w:bCs/>
+        </w:rPr>
+        <w:t>lab09:</w:t>
+      </w:r>
+    </w:p>
+    <w:p>
+      <w:pPr>
+        <w:pStyle w:val="ListParagraph"/>
+        <w:numPr>
+          <w:ilvl w:val="0"/>
+          <w:numId w:val="16"/>
+        </w:numPr>
+      </w:pPr>
+      <w:r>
+        <w:t>GAN.ipynb</w:t>
+      </w:r>
+    </w:p>
+    <w:p>
+      <w:pPr>
+        <w:pStyle w:val="ListParagraph"/>
+        <w:numPr>
+          <w:ilvl w:val="0"/>
+          <w:numId w:val="16"/>
+        </w:numPr>
+      </w:pPr>
+      <w:r>
+        <w:t>This tutorial covers the difference between discriminative and generative models, the mathematical optimization algorithm of GANs, different variants of GANs, and their applications.</w:t>
+      </w:r>
+    </w:p>
+    <w:p>
+      <w:pPr>
+        <w:pStyle w:val="ListParagraph"/>
+        <w:numPr>
+          <w:ilvl w:val="0"/>
+          <w:numId w:val="6"/>
+        </w:numPr>
+        <w:rPr>
+          <w:b/>
+          <w:bCs/>
+        </w:rPr>
+      </w:pPr>
+      <w:r>
+        <w:rPr>
+          <w:b/>
+          <w:bCs/>
+        </w:rPr>
+        <w:lastRenderedPageBreak/>
+        <w:t>lab10:</w:t>
+      </w:r>
+    </w:p>
+    <w:p>
+      <w:pPr>
+        <w:pStyle w:val="ListParagraph"/>
+        <w:numPr>
+          <w:ilvl w:val="0"/>
+          <w:numId w:val="16"/>
+        </w:numPr>
+      </w:pPr>
+      <w:r>
+        <w:t>Airline Tweets Sentiment Analysis.ipynb</w:t>
+      </w:r>
+    </w:p>
+    <w:p>
+      <w:pPr>
+        <w:pStyle w:val="ListParagraph"/>
+        <w:numPr>
+          <w:ilvl w:val="0"/>
+          <w:numId w:val="16"/>
+        </w:numPr>
+      </w:pPr>
+      <w:r>
+        <w:t>FinanceSentiment.ipynb</w:t>
+      </w:r>
+    </w:p>
+    <w:p>
+      <w:pPr>
+        <w:pStyle w:val="ListParagraph"/>
+        <w:numPr>
+          <w:ilvl w:val="0"/>
+          <w:numId w:val="16"/>
+        </w:numPr>
+      </w:pPr>
+      <w:r>
+        <w:t>This tutorial covers the fundamentals of Natural Language Processing (NLP), including text classification, machine translation, speech recognition, chatbots, information extraction, text summarization, challenges in NLP, history of NLP, and key concepts like tokenization, stemming, lemmatization, part</w:t>
+      </w:r>
+      <w:r>
+        <w:t xml:space="preserve"> </w:t>
+      </w:r>
+      <w:r>
+        <w:t>of</w:t>
+      </w:r>
+      <w:r>
+        <w:t xml:space="preserve"> </w:t>
+      </w:r>
+      <w:r>
+        <w:t>speech tagging, named entity recognition, syntax trees, semantic analysis, word embeddings, and N</w:t>
+      </w:r>
+      <w:r>
+        <w:t>-</w:t>
+      </w:r>
+      <w:r>
+        <w:t>grams.</w:t>
+      </w:r>
+    </w:p>
+    <w:p>
+      <w:pPr>
+        <w:pStyle w:val="ListParagraph"/>
+        <w:numPr>
+          <w:ilvl w:val="0"/>
+          <w:numId w:val="6"/>
+        </w:numPr>
+        <w:rPr>
+          <w:b/>
+          <w:bCs/>
+        </w:rPr>
+      </w:pPr>
+      <w:r>
+        <w:rPr>
+          <w:b/>
+          <w:bCs/>
+        </w:rPr>
+        <w:t>lab11:</w:t>
+      </w:r>
+    </w:p>
+    <w:p>
+      <w:pPr>
+        <w:pStyle w:val="ListParagraph"/>
+        <w:numPr>
+          <w:ilvl w:val="0"/>
+          <w:numId w:val="20"/>
+        </w:numPr>
+      </w:pPr>
+      <w:r>
+        <w:t>3_p</w:t>
+      </w:r>
+      <w:r>
+        <w:t>rompt_engineering.ipynb</w:t>
+      </w:r>
+    </w:p>
+    <w:p>
+      <w:pPr>
+        <w:pStyle w:val="ListParagraph"/>
+        <w:numPr>
+          <w:ilvl w:val="0"/>
+          <w:numId w:val="20"/>
+        </w:numPr>
+      </w:pPr>
+      <w:r>
+        <w:t>This tutorial covers the fundamentals of large language models (LLMs), including their architecture, pre-training and fine-tuning processes, different categories (autoregressive, autoencoding, and combined models), key terminologies, transfer learning, popular models like BERT, GPT, and T5, and their applications in various NLP tasks.</w:t>
+      </w:r>
+    </w:p>
+    <w:p>
+      <w:pPr>
+        <w:pStyle w:val="ListParagraph"/>
+        <w:numPr>
+          <w:ilvl w:val="0"/>
+          <w:numId w:val="6"/>
+        </w:numPr>
+        <w:rPr>
+          <w:b/>
+          <w:bCs/>
+        </w:rPr>
+      </w:pPr>
+      <w:r>
+        <w:rPr>
+          <w:b/>
+          <w:bCs/>
+        </w:rPr>
+        <w:t>Assignment (for students who are aiming for a credit grade or higher)</w:t>
+      </w:r>
+      <w:r>
+        <w:rPr>
+          <w:b/>
+          <w:bCs/>
+        </w:rPr>
+        <w:t>:</w:t>
+      </w:r>
+    </w:p>
+    <w:p>
+      <w:pPr>
+        <w:pStyle w:val="ListParagraph"/>
+        <w:numPr>
+          <w:ilvl w:val="0"/>
+          <w:numId w:val="21"/>
+        </w:numPr>
+      </w:pPr>
+      <w:r>
+        <w:t xml:space="preserve">This </w:t>
+      </w:r>
+      <w:r>
+        <w:t>assignment</w:t>
+      </w:r>
+      <w:r>
+        <w:t xml:space="preserve"> involves using transfer learning with ResNet-50, finetuning, dropout, selective layer training, and data augmentation techniques. The goal is to classify bird species, employing techniques to handle overfitting and improve model performance through various regularization methods, evaluation metrics, and optimization strategies.</w:t>
+      </w:r>
+    </w:p>
+    <w:p>
+      <w:pPr>
+        <w:pStyle w:val="ListParagraph"/>
+        <w:numPr>
+          <w:ilvl w:val="0"/>
+          <w:numId w:val="6"/>
+        </w:numPr>
+        <w:rPr>
+          <w:b/>
+          <w:bCs/>
+        </w:rPr>
+      </w:pPr>
+      <w:r>
+        <w:rPr>
+          <w:b/>
+          <w:bCs/>
+        </w:rPr>
+        <w:t>HD Project</w:t>
+      </w:r>
+    </w:p>
+    <w:p>
+      <w:pPr>
+        <w:pStyle w:val="ListParagraph"/>
+        <w:numPr>
+          <w:ilvl w:val="0"/>
+          <w:numId w:val="21"/>
+        </w:numPr>
+      </w:pPr>
+      <w:r>
+        <w:t>This project showcases an advanced face recognition attendance system with integrated anti-spoofing measures, leveraging state</w:t>
+      </w:r>
+      <w:r>
+        <w:t xml:space="preserve"> </w:t>
+      </w:r>
+      <w:r>
+        <w:t>of</w:t>
+      </w:r>
+      <w:r>
+        <w:t xml:space="preserve"> </w:t>
+      </w:r>
+      <w:r>
+        <w:t>the</w:t>
+      </w:r>
+      <w:r>
+        <w:t xml:space="preserve"> </w:t>
+      </w:r>
+      <w:r>
+        <w:t>art machine learning techniques and innovative methodologies to achieve high accuracy, security, and user</w:t>
+      </w:r>
+      <w:r>
+        <w:t xml:space="preserve"> </w:t>
+      </w:r>
+      <w:r>
+        <w:t>friendly interaction.</w:t>
+      </w:r>
+    </w:p>
+    <w:p>
+      <w:pPr>
+        <w:ind w:left="360"/>
+      </w:pPr>
     </w:p>
     <w:p>
       <w:pPr>
@@ -1203,165 +1737,6 @@
         <w:t xml:space="preserve"> </w:t>
       </w:r>
     </w:p>
-    <w:p/>
-    <w:p>
-      <w:r>
-        <w:rPr>
-          <w:noProof/>
-          <w:lang w:eastAsia="en-AU"/>
-        </w:rPr>
-        <mc:AlternateContent>
-          <mc:Choice Requires="wps">
-            <w:drawing>
-              <wp:anchor distT="0" distB="0" distL="114300" distR="114300" simplePos="0" relativeHeight="251663872" behindDoc="0" locked="0" layoutInCell="1" allowOverlap="1" wp14:anchorId="4B3AD048" wp14:editId="0AA0B1A8">
-                <wp:simplePos x="0" y="0"/>
-                <wp:positionH relativeFrom="column">
-                  <wp:posOffset>3206496</wp:posOffset>
-                </wp:positionH>
-                <wp:positionV relativeFrom="paragraph">
-                  <wp:posOffset>100457</wp:posOffset>
-                </wp:positionV>
-                <wp:extent cx="2857500" cy="800100"/>
-                <wp:effectExtent l="152400" t="19050" r="76200" b="400050"/>
-                <wp:wrapNone/>
-                <wp:docPr id="18" name="Rectangular Callout 18"/>
-                <wp:cNvGraphicFramePr/>
-                <a:graphic xmlns:a="http://schemas.openxmlformats.org/drawingml/2006/main">
-                  <a:graphicData uri="http://schemas.microsoft.com/office/word/2010/wordprocessingShape">
-                    <wps:wsp>
-                      <wps:cNvSpPr/>
-                      <wps:spPr>
-                        <a:xfrm>
-                          <a:off x="0" y="0"/>
-                          <a:ext cx="2857500" cy="800100"/>
-                        </a:xfrm>
-                        <a:prstGeom prst="wedgeRectCallout">
-                          <a:avLst>
-                            <a:gd name="adj1" fmla="val -53413"/>
-                            <a:gd name="adj2" fmla="val 88554"/>
-                          </a:avLst>
-                        </a:prstGeom>
-                      </wps:spPr>
-                      <wps:style>
-                        <a:lnRef idx="1">
-                          <a:schemeClr val="accent1"/>
-                        </a:lnRef>
-                        <a:fillRef idx="3">
-                          <a:schemeClr val="accent1"/>
-                        </a:fillRef>
-                        <a:effectRef idx="2">
-                          <a:schemeClr val="accent1"/>
-                        </a:effectRef>
-                        <a:fontRef idx="minor">
-                          <a:schemeClr val="lt1"/>
-                        </a:fontRef>
-                      </wps:style>
-                      <wps:txbx>
-                        <w:txbxContent>
-                          <w:p>
-                            <w:pPr>
-                              <w:jc w:val="center"/>
-                            </w:pPr>
-                            <w:r>
-                              <w:t>For each ILO, d</w:t>
-                            </w:r>
-                            <w:r>
-                              <w:t>escribe the</w:t>
-                            </w:r>
-                            <w:r>
-                              <w:t xml:space="preserve"> work</w:t>
-                            </w:r>
-                            <w:r>
-                              <w:t xml:space="preserve"> you have included in your portfolio that demonstrates you</w:t>
-                            </w:r>
-                            <w:r>
-                              <w:t>r</w:t>
-                            </w:r>
-                            <w:r>
-                              <w:t xml:space="preserve"> ability in relation to </w:t>
-                            </w:r>
-                            <w:r>
-                              <w:t xml:space="preserve">the required </w:t>
-                            </w:r>
-                            <w:r>
-                              <w:t>outcome</w:t>
-                            </w:r>
-                            <w:r>
-                              <w:t>s. Then delete this box.</w:t>
-                            </w:r>
-                          </w:p>
-                        </w:txbxContent>
-                      </wps:txbx>
-                      <wps:bodyPr rot="0" spcFirstLastPara="0" vertOverflow="overflow" horzOverflow="overflow" vert="horz" wrap="square" lIns="91440" tIns="45720" rIns="91440" bIns="45720" numCol="1" spcCol="0" rtlCol="0" fromWordArt="0" anchor="ctr" anchorCtr="0" forceAA="0" compatLnSpc="1">
-                        <a:prstTxWarp prst="textNoShape">
-                          <a:avLst/>
-                        </a:prstTxWarp>
-                        <a:noAutofit/>
-                      </wps:bodyPr>
-                    </wps:wsp>
-                  </a:graphicData>
-                </a:graphic>
-                <wp14:sizeRelH relativeFrom="margin">
-                  <wp14:pctWidth>0</wp14:pctWidth>
-                </wp14:sizeRelH>
-                <wp14:sizeRelV relativeFrom="margin">
-                  <wp14:pctHeight>0</wp14:pctHeight>
-                </wp14:sizeRelV>
-              </wp:anchor>
-            </w:drawing>
-          </mc:Choice>
-          <mc:Fallback>
-            <w:pict>
-              <v:shape w14:anchorId="4B3AD048" id="Rectangular Callout 18" o:spid="_x0000_s1027" type="#_x0000_t61" style="position:absolute;margin-left:252.5pt;margin-top:7.9pt;width:225pt;height:63pt;z-index:251663872;visibility:visible;mso-wrap-style:square;mso-width-percent:0;mso-height-percent:0;mso-wrap-distance-left:9pt;mso-wrap-distance-top:0;mso-wrap-distance-right:9pt;mso-wrap-distance-bottom:0;mso-position-horizontal:absolute;mso-position-horizontal-relative:text;mso-position-vertical:absolute;mso-position-vertical-relative:text;mso-width-percent:0;mso-height-percent:0;mso-width-relative:margin;mso-height-relative:margin;v-text-anchor:middle" o:gfxdata="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" adj="-737,29928" fillcolor="#4f81bd [3204]" strokecolor="#4579b8 [3044]">
-                <v:fill color2="#a7bfde [1620]" rotate="t" angle="180" focus="100%" type="gradient">
-                  <o:fill v:ext="view" type="gradientUnscaled"/>
-                </v:fill>
-                <v:shadow on="t" color="black" opacity="22937f" origin=",.5" offset="0,.63889mm"/>
-                <v:textbox>
-                  <w:txbxContent>
-                    <w:p>
-                      <w:pPr>
-                        <w:jc w:val="center"/>
-                      </w:pPr>
-                      <w:r>
-                        <w:t>For each ILO, d</w:t>
-                      </w:r>
-                      <w:r>
-                        <w:t>escribe the</w:t>
-                      </w:r>
-                      <w:r>
-                        <w:t xml:space="preserve"> work</w:t>
-                      </w:r>
-                      <w:r>
-                        <w:t xml:space="preserve"> you have included in your portfolio that demonstrates you</w:t>
-                      </w:r>
-                      <w:r>
-                        <w:t>r</w:t>
-                      </w:r>
-                      <w:r>
-                        <w:t xml:space="preserve"> ability in relation to </w:t>
-                      </w:r>
-                      <w:r>
-                        <w:t xml:space="preserve">the required </w:t>
-                      </w:r>
-                      <w:r>
-                        <w:t>outcome</w:t>
-                      </w:r>
-                      <w:r>
-                        <w:t>s. Then delete this box.</w:t>
-                      </w:r>
-                    </w:p>
-                  </w:txbxContent>
-                </v:textbox>
-              </v:shape>
-            </w:pict>
-          </mc:Fallback>
-        </mc:AlternateContent>
-      </w:r>
-    </w:p>
-    <w:p/>
-    <w:p/>
-    <w:p/>
     <w:p>
       <w:pPr>
         <w:pStyle w:val="Heading2"/>
@@ -1373,7 +1748,10 @@
     </w:p>
     <w:p>
       <w:r>
-        <w:t xml:space="preserve"> </w:t>
+        <w:t>I have demonstrated</w:t>
+      </w:r>
+      <w:r>
+        <w:t xml:space="preserve"> through comprehensive tutorials covering model selection, training, validation, and deployment processes across various labs.</w:t>
       </w:r>
     </w:p>
     <w:p>
@@ -1387,7 +1765,10 @@
     </w:p>
     <w:p>
       <w:r>
-        <w:t xml:space="preserve"> </w:t>
+        <w:t>I have illustrated these</w:t>
+      </w:r>
+      <w:r>
+        <w:t xml:space="preserve"> by data preprocessing steps in tutorials, including variable encoding, data augmentation, and transformation techniques.</w:t>
       </w:r>
     </w:p>
     <w:p>
@@ -1398,7 +1779,14 @@
         <w:t>ILO 3. Analyse and apply advanced machine learning algorithms to solve real-world problems</w:t>
       </w:r>
     </w:p>
-    <w:p/>
+    <w:p>
+      <w:r>
+        <w:t>I have showcased how I analysed and apply advanced ML algorithms</w:t>
+      </w:r>
+      <w:r>
+        <w:t xml:space="preserve"> in lab projects and assignments, utilizing algorithms such as SVM, CNN, GAN, and transfer learning for tasks like prediction, classification, and recognition.</w:t>
+      </w:r>
+    </w:p>
     <w:p>
       <w:pPr>
         <w:pStyle w:val="Heading2"/>
@@ -1407,14 +1795,30 @@
         <w:t>ILO 4. Evaluate, deploy and optimise machine learning project outcomes to domain specific users</w:t>
       </w:r>
     </w:p>
-    <w:p/>
+    <w:p>
+      <w:r>
+        <w:t>The evidence that I have is</w:t>
+      </w:r>
+      <w:r>
+        <w:t xml:space="preserve"> in the BirdClassifier assignment and HD Project, where model performance is optimized and tailored to specific applications with detailed evaluation metrics.</w:t>
+      </w:r>
+    </w:p>
     <w:p>
       <w:pPr>
         <w:pStyle w:val="Heading2"/>
       </w:pPr>
       <w:r>
+        <w:lastRenderedPageBreak/>
         <w:t xml:space="preserve">ILO 5. Interpret and effectively communicate machine learning project outcomes to domain specific users </w:t>
       </w:r>
+    </w:p>
+    <w:p>
+      <w:r>
+        <w:t>I a</w:t>
+      </w:r>
+      <w:r>
+        <w:t>chieved through detailed reports and visualizations in the provided tutorials and assignments, effectively communicating results and insights.</w:t>
+      </w:r>
       <w:r>
         <w:br w:type="page"/>
       </w:r>
@@ -1424,121 +1828,10 @@
         <w:pStyle w:val="Heading1"/>
       </w:pPr>
       <w:r>
-        <w:rPr>
-          <w:noProof/>
-          <w:lang w:eastAsia="en-AU"/>
-        </w:rPr>
         <w:lastRenderedPageBreak/>
-        <mc:AlternateContent>
-          <mc:Choice Requires="wps">
-            <w:drawing>
-              <wp:anchor distT="0" distB="0" distL="114300" distR="114300" simplePos="0" relativeHeight="251661824" behindDoc="0" locked="0" layoutInCell="1" allowOverlap="1" wp14:anchorId="19548D49" wp14:editId="4E6877CF">
-                <wp:simplePos x="0" y="0"/>
-                <wp:positionH relativeFrom="column">
-                  <wp:posOffset>3204591</wp:posOffset>
-                </wp:positionH>
-                <wp:positionV relativeFrom="paragraph">
-                  <wp:posOffset>34544</wp:posOffset>
-                </wp:positionV>
-                <wp:extent cx="2857500" cy="1028700"/>
-                <wp:effectExtent l="152400" t="25400" r="88900" b="520700"/>
-                <wp:wrapNone/>
-                <wp:docPr id="19" name="Rectangular Callout 19"/>
-                <wp:cNvGraphicFramePr/>
-                <a:graphic xmlns:a="http://schemas.openxmlformats.org/drawingml/2006/main">
-                  <a:graphicData uri="http://schemas.microsoft.com/office/word/2010/wordprocessingShape">
-                    <wps:wsp>
-                      <wps:cNvSpPr/>
-                      <wps:spPr>
-                        <a:xfrm>
-                          <a:off x="0" y="0"/>
-                          <a:ext cx="2857500" cy="1028700"/>
-                        </a:xfrm>
-                        <a:prstGeom prst="wedgeRectCallout">
-                          <a:avLst>
-                            <a:gd name="adj1" fmla="val -53413"/>
-                            <a:gd name="adj2" fmla="val 88554"/>
-                          </a:avLst>
-                        </a:prstGeom>
-                      </wps:spPr>
-                      <wps:style>
-                        <a:lnRef idx="1">
-                          <a:schemeClr val="accent1"/>
-                        </a:lnRef>
-                        <a:fillRef idx="3">
-                          <a:schemeClr val="accent1"/>
-                        </a:fillRef>
-                        <a:effectRef idx="2">
-                          <a:schemeClr val="accent1"/>
-                        </a:effectRef>
-                        <a:fontRef idx="minor">
-                          <a:schemeClr val="lt1"/>
-                        </a:fontRef>
-                      </wps:style>
-                      <wps:txbx>
-                        <w:txbxContent>
-                          <w:p>
-                            <w:pPr>
-                              <w:jc w:val="center"/>
-                            </w:pPr>
-                            <w:r>
-                              <w:t>Reflect on your learning and discuss these areas. Read the suggestions in [ ] for each question. Write your reflections then delete the text in the [ ]  and delete this box.</w:t>
-                            </w:r>
-                          </w:p>
-                        </w:txbxContent>
-                      </wps:txbx>
-                      <wps:bodyPr rot="0" spcFirstLastPara="0" vertOverflow="overflow" horzOverflow="overflow" vert="horz" wrap="square" lIns="91440" tIns="45720" rIns="91440" bIns="45720" numCol="1" spcCol="0" rtlCol="0" fromWordArt="0" anchor="ctr" anchorCtr="0" forceAA="0" compatLnSpc="1">
-                        <a:prstTxWarp prst="textNoShape">
-                          <a:avLst/>
-                        </a:prstTxWarp>
-                        <a:noAutofit/>
-                      </wps:bodyPr>
-                    </wps:wsp>
-                  </a:graphicData>
-                </a:graphic>
-                <wp14:sizeRelH relativeFrom="margin">
-                  <wp14:pctWidth>0</wp14:pctWidth>
-                </wp14:sizeRelH>
-                <wp14:sizeRelV relativeFrom="margin">
-                  <wp14:pctHeight>0</wp14:pctHeight>
-                </wp14:sizeRelV>
-              </wp:anchor>
-            </w:drawing>
-          </mc:Choice>
-          <mc:Fallback>
-            <w:pict>
-              <v:shape w14:anchorId="19548D49" id="Rectangular Callout 19" o:spid="_x0000_s1028" type="#_x0000_t61" style="position:absolute;margin-left:252.35pt;margin-top:2.7pt;width:225pt;height:81pt;z-index:251661824;visibility:visible;mso-wrap-style:square;mso-width-percent:0;mso-height-percent:0;mso-wrap-distance-left:9pt;mso-wrap-distance-top:0;mso-wrap-distance-right:9pt;mso-wrap-distance-bottom:0;mso-position-horizontal:absolute;mso-position-horizontal-relative:text;mso-position-vertical:absolute;mso-position-vertical-relative:text;mso-width-percent:0;mso-height-percent:0;mso-width-relative:margin;mso-height-relative:margin;v-text-anchor:middle" o:gfxdata="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" adj="-737,29928" fillcolor="#4f81bd [3204]" strokecolor="#4579b8 [3044]">
-                <v:fill color2="#a7bfde [1620]" rotate="t" angle="180" focus="100%" type="gradient">
-                  <o:fill v:ext="view" type="gradientUnscaled"/>
-                </v:fill>
-                <v:shadow on="t" color="black" opacity="22937f" origin=",.5" offset="0,.63889mm"/>
-                <v:textbox>
-                  <w:txbxContent>
-                    <w:p>
-                      <w:pPr>
-                        <w:jc w:val="center"/>
-                      </w:pPr>
-                      <w:r>
-                        <w:t>Reflect on your learning and discuss these areas. Read the suggestions in [ ] for each question. Write your reflections then delete the text in the [ ]  and delete this box.</w:t>
-                      </w:r>
-                    </w:p>
-                  </w:txbxContent>
-                </v:textbox>
-              </v:shape>
-            </w:pict>
-          </mc:Fallback>
-        </mc:AlternateContent>
-      </w:r>
-      <w:r>
         <w:t>Reflection</w:t>
       </w:r>
     </w:p>
-    <w:p/>
-    <w:p/>
-    <w:p/>
-    <w:p/>
-    <w:p/>
-    <w:p/>
     <w:p>
       <w:pPr>
         <w:pStyle w:val="Heading2"/>
@@ -1554,20 +1847,49 @@
       </w:r>
     </w:p>
     <w:p>
-      <w:r>
-        <w:t xml:space="preserve">[ Think about topics covered, but also other general things you may have learnt. </w:t>
-      </w:r>
-      <w:r>
-        <w:t>Think about what you have learnt in this subject, and reflect on what you think were key learning points, or incidents.</w:t>
-      </w:r>
-      <w:r>
-        <w:t xml:space="preserve"> </w:t>
-      </w:r>
-      <w:r>
-        <w:t>Did you learn what you wanted/expected to learn?</w:t>
-      </w:r>
-      <w:r>
-        <w:t xml:space="preserve"> ]</w:t>
+      <w:pPr>
+        <w:pStyle w:val="Heading2"/>
+        <w:rPr>
+          <w:rFonts w:ascii="Arial" w:eastAsia="Times New Roman" w:hAnsi="Arial" w:cs="Times New Roman"/>
+          <w:b w:val="0"/>
+          <w:bCs w:val="0"/>
+          <w:color w:val="auto"/>
+          <w:sz w:val="20"/>
+          <w:szCs w:val="20"/>
+        </w:rPr>
+      </w:pPr>
+      <w:r>
+        <w:rPr>
+          <w:rFonts w:ascii="Arial" w:eastAsia="Times New Roman" w:hAnsi="Arial" w:cs="Times New Roman"/>
+          <w:b w:val="0"/>
+          <w:bCs w:val="0"/>
+          <w:color w:val="auto"/>
+          <w:sz w:val="20"/>
+          <w:szCs w:val="20"/>
+        </w:rPr>
+        <w:t xml:space="preserve">I gained a deep understanding of </w:t>
+      </w:r>
+      <w:r>
+        <w:rPr>
+          <w:rFonts w:ascii="Arial" w:eastAsia="Times New Roman" w:hAnsi="Arial" w:cs="Times New Roman"/>
+          <w:b w:val="0"/>
+          <w:bCs w:val="0"/>
+          <w:color w:val="auto"/>
+          <w:sz w:val="20"/>
+          <w:szCs w:val="20"/>
+        </w:rPr>
+        <w:t xml:space="preserve">ML </w:t>
+      </w:r>
+      <w:r>
+        <w:rPr>
+          <w:rFonts w:ascii="Arial" w:eastAsia="Times New Roman" w:hAnsi="Arial" w:cs="Times New Roman"/>
+          <w:b w:val="0"/>
+          <w:bCs w:val="0"/>
+          <w:color w:val="auto"/>
+          <w:sz w:val="20"/>
+          <w:szCs w:val="20"/>
+        </w:rPr>
+        <w:t>algorithms, data preprocessing techniques, and model evaluation methods. Additionally, I learned to implement complex models such as CNNs, GANs, and LLMs, and the practical aspects of deploying these models.</w:t>
       </w:r>
     </w:p>
     <w:p>
@@ -1587,7 +1909,19 @@
     </w:p>
     <w:p>
       <w:r>
-        <w:t>[ List and explain ]</w:t>
+        <w:t>The hands</w:t>
+      </w:r>
+      <w:r>
+        <w:t xml:space="preserve"> </w:t>
+      </w:r>
+      <w:r>
+        <w:t>on lab exercises and assignments were invaluable in reinforcing theoretical knowledge through practical application. Access to detailed tutorials and real</w:t>
+      </w:r>
+      <w:r>
+        <w:t xml:space="preserve"> </w:t>
+      </w:r>
+      <w:r>
+        <w:t>world datasets also played a crucial role in my learning.</w:t>
       </w:r>
     </w:p>
     <w:p>
@@ -1600,7 +1934,7 @@
     </w:p>
     <w:p>
       <w:r>
-        <w:t>[ List and explain – if none explain why ]</w:t>
+        <w:t>While I did not find the lab tasks particularly challenging due to my extensive experience, optimizing for triplet loss training in the HD project was tricky and required careful tuning to achieve the desired results.</w:t>
       </w:r>
     </w:p>
     <w:p>
@@ -1613,7 +1947,7 @@
     </w:p>
     <w:p>
       <w:r>
-        <w:t>[ List and explain – remove if none ]</w:t>
+        <w:t>I found the topics of transfer learning and large language models (LLMs) especially fascinating. The ability to leverage pretrained models and adapt them to specific tasks opened up new possibilities in machine learning applications.</w:t>
       </w:r>
     </w:p>
     <w:p>
@@ -1632,13 +1966,7 @@
     </w:p>
     <w:p>
       <w:r>
-        <w:t>[ List and explain – if none explain why</w:t>
-      </w:r>
-      <w:r>
-        <w:t>, refer to your pieces for evidence to support your claims</w:t>
-      </w:r>
-      <w:r>
-        <w:t xml:space="preserve"> ]</w:t>
+        <w:t>I feel confident in my understanding and application of convolutional neural networks (CNNs) and transfer learning techniques. The lab exercises on these topics provided ample practice and clarity.</w:t>
       </w:r>
     </w:p>
     <w:p>
@@ -1651,13 +1979,19 @@
     </w:p>
     <w:p>
       <w:r>
-        <w:t>[ List and explain – if none explain why</w:t>
-      </w:r>
-      <w:r>
-        <w:t>, refer to your pieces</w:t>
-      </w:r>
-      <w:r>
-        <w:t xml:space="preserve"> ]</w:t>
+        <w:t xml:space="preserve">As I've been working on my side project and I found out that there are a few things that </w:t>
+      </w:r>
+      <w:r>
+        <w:t>I need to further improve my skills in finetuning large language models (LLMs) and optimizing their performance for specific tasks</w:t>
+      </w:r>
+      <w:r>
+        <w:t xml:space="preserve"> and also further improving on training RL Agent</w:t>
+      </w:r>
+      <w:r>
+        <w:t xml:space="preserve"> for Quantiative Trading</w:t>
+      </w:r>
+      <w:r>
+        <w:t>. This area remains complex and requires more practice and deeper understanding.</w:t>
       </w:r>
     </w:p>
     <w:p>
@@ -1673,13 +2007,13 @@
     </w:p>
     <w:p>
       <w:r>
-        <w:t xml:space="preserve">[ How will the things you learnt relate to the rest of your studies, and career. </w:t>
-      </w:r>
-      <w:r>
-        <w:t xml:space="preserve">What have you learnt that will be valuable for you in the future? </w:t>
-      </w:r>
-      <w:r>
-        <w:t xml:space="preserve"> ]</w:t>
+        <w:t>The knowledge and skills acquired in this unit will be invaluable in my future studies and career, particularly in the fields of AI and machine learning. Understanding advanced algorithms and practical deployment will enhance my capability to tackle real</w:t>
+      </w:r>
+      <w:r>
+        <w:t xml:space="preserve"> </w:t>
+      </w:r>
+      <w:r>
+        <w:t>world problems.</w:t>
       </w:r>
     </w:p>
     <w:p>
@@ -1691,14 +2025,49 @@
       </w:r>
     </w:p>
     <w:p>
-      <w:r>
-        <w:t>[ List and explain</w:t>
-      </w:r>
-      <w:r>
-        <w:t>, how will you approach learning in the future? What things worked well, but what could you change to make sure you did better next time?</w:t>
-      </w:r>
-      <w:r>
-        <w:t>]</w:t>
+      <w:pPr>
+        <w:pStyle w:val="Heading2"/>
+        <w:rPr>
+          <w:rFonts w:ascii="Arial" w:eastAsia="Times New Roman" w:hAnsi="Arial" w:cs="Times New Roman"/>
+          <w:b w:val="0"/>
+          <w:bCs w:val="0"/>
+          <w:color w:val="auto"/>
+          <w:sz w:val="20"/>
+          <w:szCs w:val="20"/>
+        </w:rPr>
+      </w:pPr>
+      <w:r>
+        <w:rPr>
+          <w:rFonts w:ascii="Arial" w:eastAsia="Times New Roman" w:hAnsi="Arial" w:cs="Times New Roman"/>
+          <w:b w:val="0"/>
+          <w:bCs w:val="0"/>
+          <w:color w:val="auto"/>
+          <w:sz w:val="20"/>
+          <w:szCs w:val="20"/>
+        </w:rPr>
+        <w:t>I would allocate more time to revising challenging concepts like GANs and LLMs</w:t>
+      </w:r>
+      <w:r>
+        <w:rPr>
+          <w:rFonts w:ascii="Arial" w:eastAsia="Times New Roman" w:hAnsi="Arial" w:cs="Times New Roman"/>
+          <w:b w:val="0"/>
+          <w:bCs w:val="0"/>
+          <w:color w:val="auto"/>
+          <w:sz w:val="20"/>
+          <w:szCs w:val="20"/>
+        </w:rPr>
+        <w:t xml:space="preserve"> or RL Agent</w:t>
+      </w:r>
+      <w:r>
+        <w:rPr>
+          <w:rFonts w:ascii="Arial" w:eastAsia="Times New Roman" w:hAnsi="Arial" w:cs="Times New Roman"/>
+          <w:b w:val="0"/>
+          <w:bCs w:val="0"/>
+          <w:color w:val="auto"/>
+          <w:sz w:val="20"/>
+          <w:szCs w:val="20"/>
+        </w:rPr>
+        <w:t>. Additionally, I would engage more in discussions and seek feedback from peers and instructors to gain different perspectives and insights.</w:t>
       </w:r>
     </w:p>
     <w:p>
@@ -1719,7 +2088,7 @@
         </w:rPr>
       </w:pPr>
       <w:r>
-        <w:t>[ Add any other reflections you think help you demonstrate your learning ]</w:t>
+        <w:t>The unit has significantly enhanced my problem-solving skills and my ability to approach machine learning projects systematically. It has also increased my confidence in using advanced tools and techniques in AI.</w:t>
       </w:r>
     </w:p>
     <w:sectPr>
@@ -1737,7 +2106,7 @@
 </file>
 
 <file path=word/endnotes.xml><?xml version="1.0" encoding="utf-8"?>
-<w:endnotes xmlns:wpc="http://schemas.microsoft.com/office/word/2010/wordprocessingCanvas" xmlns:cx="http://schemas.microsoft.com/office/drawing/2014/chartex" xmlns:cx1="http://schemas.microsoft.com/office/drawing/2015/9/8/chartex" xmlns:cx2="http://schemas.microsoft.com/office/drawing/2015/10/21/chartex" xmlns:cx3="http://schemas.microsoft.com/office/drawing/2016/5/9/chartex" xmlns:cx4="http://schemas.microsoft.com/office/drawing/2016/5/10/chartex" xmlns:cx5="http://schemas.microsoft.com/office/drawing/2016/5/11/chartex" xmlns:cx6="http://schemas.microsoft.com/office/drawing/2016/5/12/chartex" xmlns:cx7="http://schemas.microsoft.com/office/drawing/2016/5/13/chartex" xmlns:cx8="http://schemas.microsoft.com/office/drawing/2016/5/14/chartex" xmlns:mc="http://schemas.openxmlformats.org/markup-compatibility/2006" xmlns:aink="http://schemas.microsoft.com/office/drawing/2016/ink" xmlns:am3d="http://schemas.microsoft.com/office/drawing/2017/model3d" xmlns:o="urn:schemas-microsoft-com:office:office" xmlns:oel="http://schemas.microsoft.com/office/2019/extlst" xmlns:r="http://schemas.openxmlformats.org/officeDocument/2006/relationships" xmlns:m="http://schemas.openxmlformats.org/officeDocument/2006/math" xmlns:v="urn:schemas-microsoft-com:vml" xmlns:wp14="http://schemas.microsoft.com/office/word/2010/wordprocessingDrawing" xmlns:wp="http://schemas.openxmlformats.org/drawingml/2006/wordprocessingDrawing" xmlns:w10="urn:schemas-microsoft-com:office:word" xmlns:w="http://schemas.openxmlformats.org/wordprocessingml/2006/main" xmlns:w14="http://schemas.microsoft.com/office/word/2010/wordml" xmlns:w15="http://schemas.microsoft.com/office/word/2012/wordml" xmlns:w16cex="http://schemas.microsoft.com/office/word/2018/wordml/cex" xmlns:w16cid="http://schemas.microsoft.com/office/word/2016/wordml/cid" xmlns:w16="http://schemas.microsoft.com/office/word/2018/wordml" xmlns:w16du="http://schemas.microsoft.com/office/word/2023/wordml/word16du" xmlns:w16sdtdh="http://schemas.microsoft.com/office/word/2020/wordml/sdtdatahash" xmlns:w16se="http://schemas.microsoft.com/office/word/2015/wordml/symex" xmlns:wpg="http://schemas.microsoft.com/office/word/2010/wordprocessingGroup" xmlns:wpi="http://schemas.microsoft.com/office/word/2010/wordprocessingInk" xmlns:wne="http://schemas.microsoft.com/office/word/2006/wordml" xmlns:wps="http://schemas.microsoft.com/office/word/2010/wordprocessingShape" mc:Ignorable="w14 w15 w16se w16cid w16 w16cex w16sdtdh w16du wp14">
+<w:endnotes xmlns:wpc="http://schemas.microsoft.com/office/word/2010/wordprocessingCanvas" xmlns:cx="http://schemas.microsoft.com/office/drawing/2014/chartex" xmlns:cx1="http://schemas.microsoft.com/office/drawing/2015/9/8/chartex" xmlns:cx2="http://schemas.microsoft.com/office/drawing/2015/10/21/chartex" xmlns:cx3="http://schemas.microsoft.com/office/drawing/2016/5/9/chartex" xmlns:cx4="http://schemas.microsoft.com/office/drawing/2016/5/10/chartex" xmlns:cx5="http://schemas.microsoft.com/office/drawing/2016/5/11/chartex" xmlns:cx6="http://schemas.microsoft.com/office/drawing/2016/5/12/chartex" xmlns:cx7="http://schemas.microsoft.com/office/drawing/2016/5/13/chartex" xmlns:cx8="http://schemas.microsoft.com/office/drawing/2016/5/14/chartex" xmlns:mc="http://schemas.openxmlformats.org/markup-compatibility/2006" xmlns:aink="http://schemas.microsoft.com/office/drawing/2016/ink" xmlns:am3d="http://schemas.microsoft.com/office/drawing/2017/model3d" xmlns:o="urn:schemas-microsoft-com:office:office" xmlns:oel="http://schemas.microsoft.com/office/2019/extlst" xmlns:r="http://schemas.openxmlformats.org/officeDocument/2006/relationships" xmlns:m="http://schemas.openxmlformats.org/officeDocument/2006/math" xmlns:v="urn:schemas-microsoft-com:vml" xmlns:wp14="http://schemas.microsoft.com/office/word/2010/wordprocessingDrawing" xmlns:wp="http://schemas.openxmlformats.org/drawingml/2006/wordprocessingDrawing" xmlns:w10="urn:schemas-microsoft-com:office:word" xmlns:w="http://schemas.openxmlformats.org/wordprocessingml/2006/main" xmlns:w14="http://schemas.microsoft.com/office/word/2010/wordml" xmlns:w15="http://schemas.microsoft.com/office/word/2012/wordml" xmlns:w16cex="http://schemas.microsoft.com/office/word/2018/wordml/cex" xmlns:w16cid="http://schemas.microsoft.com/office/word/2016/wordml/cid" xmlns:w16="http://schemas.microsoft.com/office/word/2018/wordml" xmlns:w16sdtdh="http://schemas.microsoft.com/office/word/2020/wordml/sdtdatahash" xmlns:w16se="http://schemas.microsoft.com/office/word/2015/wordml/symex" xmlns:wpg="http://schemas.microsoft.com/office/word/2010/wordprocessingGroup" xmlns:wpi="http://schemas.microsoft.com/office/word/2010/wordprocessingInk" xmlns:wne="http://schemas.microsoft.com/office/word/2006/wordml" xmlns:wps="http://schemas.microsoft.com/office/word/2010/wordprocessingShape" mc:Ignorable="w14 w15 w16se w16cid w16 w16cex w16sdtdh wp14">
   <w:endnote w:type="separator" w:id="-1">
     <w:p>
       <w:r>
@@ -1756,7 +2125,7 @@
 </file>
 
 <file path=word/footer1.xml><?xml version="1.0" encoding="utf-8"?>
-<w:ftr xmlns:wpc="http://schemas.microsoft.com/office/word/2010/wordprocessingCanvas" xmlns:cx="http://schemas.microsoft.com/office/drawing/2014/chartex" xmlns:cx1="http://schemas.microsoft.com/office/drawing/2015/9/8/chartex" xmlns:cx2="http://schemas.microsoft.com/office/drawing/2015/10/21/chartex" xmlns:cx3="http://schemas.microsoft.com/office/drawing/2016/5/9/chartex" xmlns:cx4="http://schemas.microsoft.com/office/drawing/2016/5/10/chartex" xmlns:cx5="http://schemas.microsoft.com/office/drawing/2016/5/11/chartex" xmlns:cx6="http://schemas.microsoft.com/office/drawing/2016/5/12/chartex" xmlns:cx7="http://schemas.microsoft.com/office/drawing/2016/5/13/chartex" xmlns:cx8="http://schemas.microsoft.com/office/drawing/2016/5/14/chartex" xmlns:mc="http://schemas.openxmlformats.org/markup-compatibility/2006" xmlns:aink="http://schemas.microsoft.com/office/drawing/2016/ink" xmlns:am3d="http://schemas.microsoft.com/office/drawing/2017/model3d" xmlns:o="urn:schemas-microsoft-com:office:office" xmlns:oel="http://schemas.microsoft.com/office/2019/extlst" xmlns:r="http://schemas.openxmlformats.org/officeDocument/2006/relationships" xmlns:m="http://schemas.openxmlformats.org/officeDocument/2006/math" xmlns:v="urn:schemas-microsoft-com:vml" xmlns:wp14="http://schemas.microsoft.com/office/word/2010/wordprocessingDrawing" xmlns:wp="http://schemas.openxmlformats.org/drawingml/2006/wordprocessingDrawing" xmlns:w10="urn:schemas-microsoft-com:office:word" xmlns:w="http://schemas.openxmlformats.org/wordprocessingml/2006/main" xmlns:w14="http://schemas.microsoft.com/office/word/2010/wordml" xmlns:w15="http://schemas.microsoft.com/office/word/2012/wordml" xmlns:w16cex="http://schemas.microsoft.com/office/word/2018/wordml/cex" xmlns:w16cid="http://schemas.microsoft.com/office/word/2016/wordml/cid" xmlns:w16="http://schemas.microsoft.com/office/word/2018/wordml" xmlns:w16du="http://schemas.microsoft.com/office/word/2023/wordml/word16du" xmlns:w16sdtdh="http://schemas.microsoft.com/office/word/2020/wordml/sdtdatahash" xmlns:w16se="http://schemas.microsoft.com/office/word/2015/wordml/symex" xmlns:wpg="http://schemas.microsoft.com/office/word/2010/wordprocessingGroup" xmlns:wpi="http://schemas.microsoft.com/office/word/2010/wordprocessingInk" xmlns:wne="http://schemas.microsoft.com/office/word/2006/wordml" xmlns:wps="http://schemas.microsoft.com/office/word/2010/wordprocessingShape" mc:Ignorable="w14 w15 w16se w16cid w16 w16cex w16sdtdh w16du wp14">
+<w:ftr xmlns:wpc="http://schemas.microsoft.com/office/word/2010/wordprocessingCanvas" xmlns:cx="http://schemas.microsoft.com/office/drawing/2014/chartex" xmlns:cx1="http://schemas.microsoft.com/office/drawing/2015/9/8/chartex" xmlns:cx2="http://schemas.microsoft.com/office/drawing/2015/10/21/chartex" xmlns:cx3="http://schemas.microsoft.com/office/drawing/2016/5/9/chartex" xmlns:cx4="http://schemas.microsoft.com/office/drawing/2016/5/10/chartex" xmlns:cx5="http://schemas.microsoft.com/office/drawing/2016/5/11/chartex" xmlns:cx6="http://schemas.microsoft.com/office/drawing/2016/5/12/chartex" xmlns:cx7="http://schemas.microsoft.com/office/drawing/2016/5/13/chartex" xmlns:cx8="http://schemas.microsoft.com/office/drawing/2016/5/14/chartex" xmlns:mc="http://schemas.openxmlformats.org/markup-compatibility/2006" xmlns:aink="http://schemas.microsoft.com/office/drawing/2016/ink" xmlns:am3d="http://schemas.microsoft.com/office/drawing/2017/model3d" xmlns:o="urn:schemas-microsoft-com:office:office" xmlns:oel="http://schemas.microsoft.com/office/2019/extlst" xmlns:r="http://schemas.openxmlformats.org/officeDocument/2006/relationships" xmlns:m="http://schemas.openxmlformats.org/officeDocument/2006/math" xmlns:v="urn:schemas-microsoft-com:vml" xmlns:wp14="http://schemas.microsoft.com/office/word/2010/wordprocessingDrawing" xmlns:wp="http://schemas.openxmlformats.org/drawingml/2006/wordprocessingDrawing" xmlns:w10="urn:schemas-microsoft-com:office:word" xmlns:w="http://schemas.openxmlformats.org/wordprocessingml/2006/main" xmlns:w14="http://schemas.microsoft.com/office/word/2010/wordml" xmlns:w15="http://schemas.microsoft.com/office/word/2012/wordml" xmlns:w16cex="http://schemas.microsoft.com/office/word/2018/wordml/cex" xmlns:w16cid="http://schemas.microsoft.com/office/word/2016/wordml/cid" xmlns:w16="http://schemas.microsoft.com/office/word/2018/wordml" xmlns:w16sdtdh="http://schemas.microsoft.com/office/word/2020/wordml/sdtdatahash" xmlns:w16se="http://schemas.microsoft.com/office/word/2015/wordml/symex" xmlns:wpg="http://schemas.microsoft.com/office/word/2010/wordprocessingGroup" xmlns:wpi="http://schemas.microsoft.com/office/word/2010/wordprocessingInk" xmlns:wne="http://schemas.microsoft.com/office/word/2006/wordml" xmlns:wps="http://schemas.microsoft.com/office/word/2010/wordprocessingShape" mc:Ignorable="w14 w15 w16se w16cid w16 w16cex w16sdtdh wp14">
   <w:p>
     <w:pPr>
       <w:pStyle w:val="Footer"/>
@@ -1792,7 +2161,7 @@
 </file>
 
 <file path=word/footer2.xml><?xml version="1.0" encoding="utf-8"?>
-<w:ftr xmlns:wpc="http://schemas.microsoft.com/office/word/2010/wordprocessingCanvas" xmlns:cx="http://schemas.microsoft.com/office/drawing/2014/chartex" xmlns:cx1="http://schemas.microsoft.com/office/drawing/2015/9/8/chartex" xmlns:cx2="http://schemas.microsoft.com/office/drawing/2015/10/21/chartex" xmlns:cx3="http://schemas.microsoft.com/office/drawing/2016/5/9/chartex" xmlns:cx4="http://schemas.microsoft.com/office/drawing/2016/5/10/chartex" xmlns:cx5="http://schemas.microsoft.com/office/drawing/2016/5/11/chartex" xmlns:cx6="http://schemas.microsoft.com/office/drawing/2016/5/12/chartex" xmlns:cx7="http://schemas.microsoft.com/office/drawing/2016/5/13/chartex" xmlns:cx8="http://schemas.microsoft.com/office/drawing/2016/5/14/chartex" xmlns:mc="http://schemas.openxmlformats.org/markup-compatibility/2006" xmlns:aink="http://schemas.microsoft.com/office/drawing/2016/ink" xmlns:am3d="http://schemas.microsoft.com/office/drawing/2017/model3d" xmlns:o="urn:schemas-microsoft-com:office:office" xmlns:oel="http://schemas.microsoft.com/office/2019/extlst" xmlns:r="http://schemas.openxmlformats.org/officeDocument/2006/relationships" xmlns:m="http://schemas.openxmlformats.org/officeDocument/2006/math" xmlns:v="urn:schemas-microsoft-com:vml" xmlns:wp14="http://schemas.microsoft.com/office/word/2010/wordprocessingDrawing" xmlns:wp="http://schemas.openxmlformats.org/drawingml/2006/wordprocessingDrawing" xmlns:w10="urn:schemas-microsoft-com:office:word" xmlns:w="http://schemas.openxmlformats.org/wordprocessingml/2006/main" xmlns:w14="http://schemas.microsoft.com/office/word/2010/wordml" xmlns:w15="http://schemas.microsoft.com/office/word/2012/wordml" xmlns:w16cex="http://schemas.microsoft.com/office/word/2018/wordml/cex" xmlns:w16cid="http://schemas.microsoft.com/office/word/2016/wordml/cid" xmlns:w16="http://schemas.microsoft.com/office/word/2018/wordml" xmlns:w16du="http://schemas.microsoft.com/office/word/2023/wordml/word16du" xmlns:w16sdtdh="http://schemas.microsoft.com/office/word/2020/wordml/sdtdatahash" xmlns:w16se="http://schemas.microsoft.com/office/word/2015/wordml/symex" xmlns:wpg="http://schemas.microsoft.com/office/word/2010/wordprocessingGroup" xmlns:wpi="http://schemas.microsoft.com/office/word/2010/wordprocessingInk" xmlns:wne="http://schemas.microsoft.com/office/word/2006/wordml" xmlns:wps="http://schemas.microsoft.com/office/word/2010/wordprocessingShape" mc:Ignorable="w14 w15 w16se w16cid w16 w16cex w16sdtdh w16du wp14">
+<w:ftr xmlns:wpc="http://schemas.microsoft.com/office/word/2010/wordprocessingCanvas" xmlns:cx="http://schemas.microsoft.com/office/drawing/2014/chartex" xmlns:cx1="http://schemas.microsoft.com/office/drawing/2015/9/8/chartex" xmlns:cx2="http://schemas.microsoft.com/office/drawing/2015/10/21/chartex" xmlns:cx3="http://schemas.microsoft.com/office/drawing/2016/5/9/chartex" xmlns:cx4="http://schemas.microsoft.com/office/drawing/2016/5/10/chartex" xmlns:cx5="http://schemas.microsoft.com/office/drawing/2016/5/11/chartex" xmlns:cx6="http://schemas.microsoft.com/office/drawing/2016/5/12/chartex" xmlns:cx7="http://schemas.microsoft.com/office/drawing/2016/5/13/chartex" xmlns:cx8="http://schemas.microsoft.com/office/drawing/2016/5/14/chartex" xmlns:mc="http://schemas.openxmlformats.org/markup-compatibility/2006" xmlns:aink="http://schemas.microsoft.com/office/drawing/2016/ink" xmlns:am3d="http://schemas.microsoft.com/office/drawing/2017/model3d" xmlns:o="urn:schemas-microsoft-com:office:office" xmlns:oel="http://schemas.microsoft.com/office/2019/extlst" xmlns:r="http://schemas.openxmlformats.org/officeDocument/2006/relationships" xmlns:m="http://schemas.openxmlformats.org/officeDocument/2006/math" xmlns:v="urn:schemas-microsoft-com:vml" xmlns:wp14="http://schemas.microsoft.com/office/word/2010/wordprocessingDrawing" xmlns:wp="http://schemas.openxmlformats.org/drawingml/2006/wordprocessingDrawing" xmlns:w10="urn:schemas-microsoft-com:office:word" xmlns:w="http://schemas.openxmlformats.org/wordprocessingml/2006/main" xmlns:w14="http://schemas.microsoft.com/office/word/2010/wordml" xmlns:w15="http://schemas.microsoft.com/office/word/2012/wordml" xmlns:w16cex="http://schemas.microsoft.com/office/word/2018/wordml/cex" xmlns:w16cid="http://schemas.microsoft.com/office/word/2016/wordml/cid" xmlns:w16="http://schemas.microsoft.com/office/word/2018/wordml" xmlns:w16sdtdh="http://schemas.microsoft.com/office/word/2020/wordml/sdtdatahash" xmlns:w16se="http://schemas.microsoft.com/office/word/2015/wordml/symex" xmlns:wpg="http://schemas.microsoft.com/office/word/2010/wordprocessingGroup" xmlns:wpi="http://schemas.microsoft.com/office/word/2010/wordprocessingInk" xmlns:wne="http://schemas.microsoft.com/office/word/2006/wordml" xmlns:wps="http://schemas.microsoft.com/office/word/2010/wordprocessingShape" mc:Ignorable="w14 w15 w16se w16cid w16 w16cex w16sdtdh wp14">
   <w:p>
     <w:pPr>
       <w:pStyle w:val="Footer"/>
@@ -1854,7 +2223,7 @@
 </file>
 
 <file path=word/footer3.xml><?xml version="1.0" encoding="utf-8"?>
-<w:ftr xmlns:wpc="http://schemas.microsoft.com/office/word/2010/wordprocessingCanvas" xmlns:cx="http://schemas.microsoft.com/office/drawing/2014/chartex" xmlns:cx1="http://schemas.microsoft.com/office/drawing/2015/9/8/chartex" xmlns:cx2="http://schemas.microsoft.com/office/drawing/2015/10/21/chartex" xmlns:cx3="http://schemas.microsoft.com/office/drawing/2016/5/9/chartex" xmlns:cx4="http://schemas.microsoft.com/office/drawing/2016/5/10/chartex" xmlns:cx5="http://schemas.microsoft.com/office/drawing/2016/5/11/chartex" xmlns:cx6="http://schemas.microsoft.com/office/drawing/2016/5/12/chartex" xmlns:cx7="http://schemas.microsoft.com/office/drawing/2016/5/13/chartex" xmlns:cx8="http://schemas.microsoft.com/office/drawing/2016/5/14/chartex" xmlns:mc="http://schemas.openxmlformats.org/markup-compatibility/2006" xmlns:aink="http://schemas.microsoft.com/office/drawing/2016/ink" xmlns:am3d="http://schemas.microsoft.com/office/drawing/2017/model3d" xmlns:o="urn:schemas-microsoft-com:office:office" xmlns:oel="http://schemas.microsoft.com/office/2019/extlst" xmlns:r="http://schemas.openxmlformats.org/officeDocument/2006/relationships" xmlns:m="http://schemas.openxmlformats.org/officeDocument/2006/math" xmlns:v="urn:schemas-microsoft-com:vml" xmlns:wp14="http://schemas.microsoft.com/office/word/2010/wordprocessingDrawing" xmlns:wp="http://schemas.openxmlformats.org/drawingml/2006/wordprocessingDrawing" xmlns:w10="urn:schemas-microsoft-com:office:word" xmlns:w="http://schemas.openxmlformats.org/wordprocessingml/2006/main" xmlns:w14="http://schemas.microsoft.com/office/word/2010/wordml" xmlns:w15="http://schemas.microsoft.com/office/word/2012/wordml" xmlns:w16cex="http://schemas.microsoft.com/office/word/2018/wordml/cex" xmlns:w16cid="http://schemas.microsoft.com/office/word/2016/wordml/cid" xmlns:w16="http://schemas.microsoft.com/office/word/2018/wordml" xmlns:w16du="http://schemas.microsoft.com/office/word/2023/wordml/word16du" xmlns:w16sdtdh="http://schemas.microsoft.com/office/word/2020/wordml/sdtdatahash" xmlns:w16se="http://schemas.microsoft.com/office/word/2015/wordml/symex" xmlns:wpg="http://schemas.microsoft.com/office/word/2010/wordprocessingGroup" xmlns:wpi="http://schemas.microsoft.com/office/word/2010/wordprocessingInk" xmlns:wne="http://schemas.microsoft.com/office/word/2006/wordml" xmlns:wps="http://schemas.microsoft.com/office/word/2010/wordprocessingShape" mc:Ignorable="w14 w15 w16se w16cid w16 w16cex w16sdtdh w16du wp14">
+<w:ftr xmlns:wpc="http://schemas.microsoft.com/office/word/2010/wordprocessingCanvas" xmlns:cx="http://schemas.microsoft.com/office/drawing/2014/chartex" xmlns:cx1="http://schemas.microsoft.com/office/drawing/2015/9/8/chartex" xmlns:cx2="http://schemas.microsoft.com/office/drawing/2015/10/21/chartex" xmlns:cx3="http://schemas.microsoft.com/office/drawing/2016/5/9/chartex" xmlns:cx4="http://schemas.microsoft.com/office/drawing/2016/5/10/chartex" xmlns:cx5="http://schemas.microsoft.com/office/drawing/2016/5/11/chartex" xmlns:cx6="http://schemas.microsoft.com/office/drawing/2016/5/12/chartex" xmlns:cx7="http://schemas.microsoft.com/office/drawing/2016/5/13/chartex" xmlns:cx8="http://schemas.microsoft.com/office/drawing/2016/5/14/chartex" xmlns:mc="http://schemas.openxmlformats.org/markup-compatibility/2006" xmlns:aink="http://schemas.microsoft.com/office/drawing/2016/ink" xmlns:am3d="http://schemas.microsoft.com/office/drawing/2017/model3d" xmlns:o="urn:schemas-microsoft-com:office:office" xmlns:oel="http://schemas.microsoft.com/office/2019/extlst" xmlns:r="http://schemas.openxmlformats.org/officeDocument/2006/relationships" xmlns:m="http://schemas.openxmlformats.org/officeDocument/2006/math" xmlns:v="urn:schemas-microsoft-com:vml" xmlns:wp14="http://schemas.microsoft.com/office/word/2010/wordprocessingDrawing" xmlns:wp="http://schemas.openxmlformats.org/drawingml/2006/wordprocessingDrawing" xmlns:w10="urn:schemas-microsoft-com:office:word" xmlns:w="http://schemas.openxmlformats.org/wordprocessingml/2006/main" xmlns:w14="http://schemas.microsoft.com/office/word/2010/wordml" xmlns:w15="http://schemas.microsoft.com/office/word/2012/wordml" xmlns:w16cex="http://schemas.microsoft.com/office/word/2018/wordml/cex" xmlns:w16cid="http://schemas.microsoft.com/office/word/2016/wordml/cid" xmlns:w16="http://schemas.microsoft.com/office/word/2018/wordml" xmlns:w16sdtdh="http://schemas.microsoft.com/office/word/2020/wordml/sdtdatahash" xmlns:w16se="http://schemas.microsoft.com/office/word/2015/wordml/symex" xmlns:wpg="http://schemas.microsoft.com/office/word/2010/wordprocessingGroup" xmlns:wpi="http://schemas.microsoft.com/office/word/2010/wordprocessingInk" xmlns:wne="http://schemas.microsoft.com/office/word/2006/wordml" xmlns:wps="http://schemas.microsoft.com/office/word/2010/wordprocessingShape" mc:Ignorable="w14 w15 w16se w16cid w16 w16cex w16sdtdh wp14">
   <w:p>
     <w:pPr>
       <w:pStyle w:val="Footer"/>
@@ -1903,7 +2272,7 @@
 </file>
 
 <file path=word/footnotes.xml><?xml version="1.0" encoding="utf-8"?>
-<w:footnotes xmlns:wpc="http://schemas.microsoft.com/office/word/2010/wordprocessingCanvas" xmlns:cx="http://schemas.microsoft.com/office/drawing/2014/chartex" xmlns:cx1="http://schemas.microsoft.com/office/drawing/2015/9/8/chartex" xmlns:cx2="http://schemas.microsoft.com/office/drawing/2015/10/21/chartex" xmlns:cx3="http://schemas.microsoft.com/office/drawing/2016/5/9/chartex" xmlns:cx4="http://schemas.microsoft.com/office/drawing/2016/5/10/chartex" xmlns:cx5="http://schemas.microsoft.com/office/drawing/2016/5/11/chartex" xmlns:cx6="http://schemas.microsoft.com/office/drawing/2016/5/12/chartex" xmlns:cx7="http://schemas.microsoft.com/office/drawing/2016/5/13/chartex" xmlns:cx8="http://schemas.microsoft.com/office/drawing/2016/5/14/chartex" xmlns:mc="http://schemas.openxmlformats.org/markup-compatibility/2006" xmlns:aink="http://schemas.microsoft.com/office/drawing/2016/ink" xmlns:am3d="http://schemas.microsoft.com/office/drawing/2017/model3d" xmlns:o="urn:schemas-microsoft-com:office:office" xmlns:oel="http://schemas.microsoft.com/office/2019/extlst" xmlns:r="http://schemas.openxmlformats.org/officeDocument/2006/relationships" xmlns:m="http://schemas.openxmlformats.org/officeDocument/2006/math" xmlns:v="urn:schemas-microsoft-com:vml" xmlns:wp14="http://schemas.microsoft.com/office/word/2010/wordprocessingDrawing" xmlns:wp="http://schemas.openxmlformats.org/drawingml/2006/wordprocessingDrawing" xmlns:w10="urn:schemas-microsoft-com:office:word" xmlns:w="http://schemas.openxmlformats.org/wordprocessingml/2006/main" xmlns:w14="http://schemas.microsoft.com/office/word/2010/wordml" xmlns:w15="http://schemas.microsoft.com/office/word/2012/wordml" xmlns:w16cex="http://schemas.microsoft.com/office/word/2018/wordml/cex" xmlns:w16cid="http://schemas.microsoft.com/office/word/2016/wordml/cid" xmlns:w16="http://schemas.microsoft.com/office/word/2018/wordml" xmlns:w16du="http://schemas.microsoft.com/office/word/2023/wordml/word16du" xmlns:w16sdtdh="http://schemas.microsoft.com/office/word/2020/wordml/sdtdatahash" xmlns:w16se="http://schemas.microsoft.com/office/word/2015/wordml/symex" xmlns:wpg="http://schemas.microsoft.com/office/word/2010/wordprocessingGroup" xmlns:wpi="http://schemas.microsoft.com/office/word/2010/wordprocessingInk" xmlns:wne="http://schemas.microsoft.com/office/word/2006/wordml" xmlns:wps="http://schemas.microsoft.com/office/word/2010/wordprocessingShape" mc:Ignorable="w14 w15 w16se w16cid w16 w16cex w16sdtdh w16du wp14">
+<w:footnotes xmlns:wpc="http://schemas.microsoft.com/office/word/2010/wordprocessingCanvas" xmlns:cx="http://schemas.microsoft.com/office/drawing/2014/chartex" xmlns:cx1="http://schemas.microsoft.com/office/drawing/2015/9/8/chartex" xmlns:cx2="http://schemas.microsoft.com/office/drawing/2015/10/21/chartex" xmlns:cx3="http://schemas.microsoft.com/office/drawing/2016/5/9/chartex" xmlns:cx4="http://schemas.microsoft.com/office/drawing/2016/5/10/chartex" xmlns:cx5="http://schemas.microsoft.com/office/drawing/2016/5/11/chartex" xmlns:cx6="http://schemas.microsoft.com/office/drawing/2016/5/12/chartex" xmlns:cx7="http://schemas.microsoft.com/office/drawing/2016/5/13/chartex" xmlns:cx8="http://schemas.microsoft.com/office/drawing/2016/5/14/chartex" xmlns:mc="http://schemas.openxmlformats.org/markup-compatibility/2006" xmlns:aink="http://schemas.microsoft.com/office/drawing/2016/ink" xmlns:am3d="http://schemas.microsoft.com/office/drawing/2017/model3d" xmlns:o="urn:schemas-microsoft-com:office:office" xmlns:oel="http://schemas.microsoft.com/office/2019/extlst" xmlns:r="http://schemas.openxmlformats.org/officeDocument/2006/relationships" xmlns:m="http://schemas.openxmlformats.org/officeDocument/2006/math" xmlns:v="urn:schemas-microsoft-com:vml" xmlns:wp14="http://schemas.microsoft.com/office/word/2010/wordprocessingDrawing" xmlns:wp="http://schemas.openxmlformats.org/drawingml/2006/wordprocessingDrawing" xmlns:w10="urn:schemas-microsoft-com:office:word" xmlns:w="http://schemas.openxmlformats.org/wordprocessingml/2006/main" xmlns:w14="http://schemas.microsoft.com/office/word/2010/wordml" xmlns:w15="http://schemas.microsoft.com/office/word/2012/wordml" xmlns:w16cex="http://schemas.microsoft.com/office/word/2018/wordml/cex" xmlns:w16cid="http://schemas.microsoft.com/office/word/2016/wordml/cid" xmlns:w16="http://schemas.microsoft.com/office/word/2018/wordml" xmlns:w16sdtdh="http://schemas.microsoft.com/office/word/2020/wordml/sdtdatahash" xmlns:w16se="http://schemas.microsoft.com/office/word/2015/wordml/symex" xmlns:wpg="http://schemas.microsoft.com/office/word/2010/wordprocessingGroup" xmlns:wpi="http://schemas.microsoft.com/office/word/2010/wordprocessingInk" xmlns:wne="http://schemas.microsoft.com/office/word/2006/wordml" xmlns:wps="http://schemas.microsoft.com/office/word/2010/wordprocessingShape" mc:Ignorable="w14 w15 w16se w16cid w16 w16cex w16sdtdh wp14">
   <w:footnote w:type="separator" w:id="-1">
     <w:p>
       <w:r>
@@ -1922,13 +2291,22 @@
 </file>
 
 <file path=word/header1.xml><?xml version="1.0" encoding="utf-8"?>
-<w:hdr xmlns:wpc="http://schemas.microsoft.com/office/word/2010/wordprocessingCanvas" xmlns:cx="http://schemas.microsoft.com/office/drawing/2014/chartex" xmlns:cx1="http://schemas.microsoft.com/office/drawing/2015/9/8/chartex" xmlns:cx2="http://schemas.microsoft.com/office/drawing/2015/10/21/chartex" xmlns:cx3="http://schemas.microsoft.com/office/drawing/2016/5/9/chartex" xmlns:cx4="http://schemas.microsoft.com/office/drawing/2016/5/10/chartex" xmlns:cx5="http://schemas.microsoft.com/office/drawing/2016/5/11/chartex" xmlns:cx6="http://schemas.microsoft.com/office/drawing/2016/5/12/chartex" xmlns:cx7="http://schemas.microsoft.com/office/drawing/2016/5/13/chartex" xmlns:cx8="http://schemas.microsoft.com/office/drawing/2016/5/14/chartex" xmlns:mc="http://schemas.openxmlformats.org/markup-compatibility/2006" xmlns:aink="http://schemas.microsoft.com/office/drawing/2016/ink" xmlns:am3d="http://schemas.microsoft.com/office/drawing/2017/model3d" xmlns:o="urn:schemas-microsoft-com:office:office" xmlns:oel="http://schemas.microsoft.com/office/2019/extlst" xmlns:r="http://schemas.openxmlformats.org/officeDocument/2006/relationships" xmlns:m="http://schemas.openxmlformats.org/officeDocument/2006/math" xmlns:v="urn:schemas-microsoft-com:vml" xmlns:wp14="http://schemas.microsoft.com/office/word/2010/wordprocessingDrawing" xmlns:wp="http://schemas.openxmlformats.org/drawingml/2006/wordprocessingDrawing" xmlns:w10="urn:schemas-microsoft-com:office:word" xmlns:w="http://schemas.openxmlformats.org/wordprocessingml/2006/main" xmlns:w14="http://schemas.microsoft.com/office/word/2010/wordml" xmlns:w15="http://schemas.microsoft.com/office/word/2012/wordml" xmlns:w16cex="http://schemas.microsoft.com/office/word/2018/wordml/cex" xmlns:w16cid="http://schemas.microsoft.com/office/word/2016/wordml/cid" xmlns:w16="http://schemas.microsoft.com/office/word/2018/wordml" xmlns:w16du="http://schemas.microsoft.com/office/word/2023/wordml/word16du" xmlns:w16sdtdh="http://schemas.microsoft.com/office/word/2020/wordml/sdtdatahash" xmlns:w16se="http://schemas.microsoft.com/office/word/2015/wordml/symex" xmlns:wpg="http://schemas.microsoft.com/office/word/2010/wordprocessingGroup" xmlns:wpi="http://schemas.microsoft.com/office/word/2010/wordprocessingInk" xmlns:wne="http://schemas.microsoft.com/office/word/2006/wordml" xmlns:wps="http://schemas.microsoft.com/office/word/2010/wordprocessingShape" mc:Ignorable="w14 w15 w16se w16cid w16 w16cex w16sdtdh w16du wp14">
+<w:hdr xmlns:wpc="http://schemas.microsoft.com/office/word/2010/wordprocessingCanvas" xmlns:cx="http://schemas.microsoft.com/office/drawing/2014/chartex" xmlns:cx1="http://schemas.microsoft.com/office/drawing/2015/9/8/chartex" xmlns:cx2="http://schemas.microsoft.com/office/drawing/2015/10/21/chartex" xmlns:cx3="http://schemas.microsoft.com/office/drawing/2016/5/9/chartex" xmlns:cx4="http://schemas.microsoft.com/office/drawing/2016/5/10/chartex" xmlns:cx5="http://schemas.microsoft.com/office/drawing/2016/5/11/chartex" xmlns:cx6="http://schemas.microsoft.com/office/drawing/2016/5/12/chartex" xmlns:cx7="http://schemas.microsoft.com/office/drawing/2016/5/13/chartex" xmlns:cx8="http://schemas.microsoft.com/office/drawing/2016/5/14/chartex" xmlns:mc="http://schemas.openxmlformats.org/markup-compatibility/2006" xmlns:aink="http://schemas.microsoft.com/office/drawing/2016/ink" xmlns:am3d="http://schemas.microsoft.com/office/drawing/2017/model3d" xmlns:o="urn:schemas-microsoft-com:office:office" xmlns:oel="http://schemas.microsoft.com/office/2019/extlst" xmlns:r="http://schemas.openxmlformats.org/officeDocument/2006/relationships" xmlns:m="http://schemas.openxmlformats.org/officeDocument/2006/math" xmlns:v="urn:schemas-microsoft-com:vml" xmlns:wp14="http://schemas.microsoft.com/office/word/2010/wordprocessingDrawing" xmlns:wp="http://schemas.openxmlformats.org/drawingml/2006/wordprocessingDrawing" xmlns:w10="urn:schemas-microsoft-com:office:word" xmlns:w="http://schemas.openxmlformats.org/wordprocessingml/2006/main" xmlns:w14="http://schemas.microsoft.com/office/word/2010/wordml" xmlns:w15="http://schemas.microsoft.com/office/word/2012/wordml" xmlns:w16cex="http://schemas.microsoft.com/office/word/2018/wordml/cex" xmlns:w16cid="http://schemas.microsoft.com/office/word/2016/wordml/cid" xmlns:w16="http://schemas.microsoft.com/office/word/2018/wordml" xmlns:w16sdtdh="http://schemas.microsoft.com/office/word/2020/wordml/sdtdatahash" xmlns:w16se="http://schemas.microsoft.com/office/word/2015/wordml/symex" xmlns:wpg="http://schemas.microsoft.com/office/word/2010/wordprocessingGroup" xmlns:wpi="http://schemas.microsoft.com/office/word/2010/wordprocessingInk" xmlns:wne="http://schemas.microsoft.com/office/word/2006/wordml" xmlns:wps="http://schemas.microsoft.com/office/word/2010/wordprocessingShape" mc:Ignorable="w14 w15 w16se w16cid w16 w16cex w16sdtdh wp14">
   <w:p>
     <w:pPr>
       <w:pStyle w:val="Header"/>
     </w:pPr>
     <w:r>
-      <w:t>Student Name (id)</w:t>
+      <w:t xml:space="preserve">Tran Duc Anh Dang </w:t>
+    </w:r>
+    <w:r>
+      <w:t>(</w:t>
+    </w:r>
+    <w:r>
+      <w:t>103995439</w:t>
+    </w:r>
+    <w:r>
+      <w:t>)</w:t>
     </w:r>
     <w:r>
       <w:tab/>
@@ -1942,7 +2320,7 @@
 </file>
 
 <file path=word/numbering.xml><?xml version="1.0" encoding="utf-8"?>
-<w:numbering xmlns:wpc="http://schemas.microsoft.com/office/word/2010/wordprocessingCanvas" xmlns:cx="http://schemas.microsoft.com/office/drawing/2014/chartex" xmlns:cx1="http://schemas.microsoft.com/office/drawing/2015/9/8/chartex" xmlns:cx2="http://schemas.microsoft.com/office/drawing/2015/10/21/chartex" xmlns:cx3="http://schemas.microsoft.com/office/drawing/2016/5/9/chartex" xmlns:cx4="http://schemas.microsoft.com/office/drawing/2016/5/10/chartex" xmlns:cx5="http://schemas.microsoft.com/office/drawing/2016/5/11/chartex" xmlns:cx6="http://schemas.microsoft.com/office/drawing/2016/5/12/chartex" xmlns:cx7="http://schemas.microsoft.com/office/drawing/2016/5/13/chartex" xmlns:cx8="http://schemas.microsoft.com/office/drawing/2016/5/14/chartex" xmlns:mc="http://schemas.openxmlformats.org/markup-compatibility/2006" xmlns:aink="http://schemas.microsoft.com/office/drawing/2016/ink" xmlns:am3d="http://schemas.microsoft.com/office/drawing/2017/model3d" xmlns:o="urn:schemas-microsoft-com:office:office" xmlns:oel="http://schemas.microsoft.com/office/2019/extlst" xmlns:r="http://schemas.openxmlformats.org/officeDocument/2006/relationships" xmlns:m="http://schemas.openxmlformats.org/officeDocument/2006/math" xmlns:v="urn:schemas-microsoft-com:vml" xmlns:wp14="http://schemas.microsoft.com/office/word/2010/wordprocessingDrawing" xmlns:wp="http://schemas.openxmlformats.org/drawingml/2006/wordprocessingDrawing" xmlns:w10="urn:schemas-microsoft-com:office:word" xmlns:w="http://schemas.openxmlformats.org/wordprocessingml/2006/main" xmlns:w14="http://schemas.microsoft.com/office/word/2010/wordml" xmlns:w15="http://schemas.microsoft.com/office/word/2012/wordml" xmlns:w16cex="http://schemas.microsoft.com/office/word/2018/wordml/cex" xmlns:w16cid="http://schemas.microsoft.com/office/word/2016/wordml/cid" xmlns:w16="http://schemas.microsoft.com/office/word/2018/wordml" xmlns:w16du="http://schemas.microsoft.com/office/word/2023/wordml/word16du" xmlns:w16sdtdh="http://schemas.microsoft.com/office/word/2020/wordml/sdtdatahash" xmlns:w16se="http://schemas.microsoft.com/office/word/2015/wordml/symex" xmlns:wpg="http://schemas.microsoft.com/office/word/2010/wordprocessingGroup" xmlns:wpi="http://schemas.microsoft.com/office/word/2010/wordprocessingInk" xmlns:wne="http://schemas.microsoft.com/office/word/2006/wordml" xmlns:wps="http://schemas.microsoft.com/office/word/2010/wordprocessingShape" mc:Ignorable="w14 w15 w16se w16cid w16 w16cex w16sdtdh w16du wp14">
+<w:numbering xmlns:wpc="http://schemas.microsoft.com/office/word/2010/wordprocessingCanvas" xmlns:cx="http://schemas.microsoft.com/office/drawing/2014/chartex" xmlns:cx1="http://schemas.microsoft.com/office/drawing/2015/9/8/chartex" xmlns:cx2="http://schemas.microsoft.com/office/drawing/2015/10/21/chartex" xmlns:cx3="http://schemas.microsoft.com/office/drawing/2016/5/9/chartex" xmlns:cx4="http://schemas.microsoft.com/office/drawing/2016/5/10/chartex" xmlns:cx5="http://schemas.microsoft.com/office/drawing/2016/5/11/chartex" xmlns:cx6="http://schemas.microsoft.com/office/drawing/2016/5/12/chartex" xmlns:cx7="http://schemas.microsoft.com/office/drawing/2016/5/13/chartex" xmlns:cx8="http://schemas.microsoft.com/office/drawing/2016/5/14/chartex" xmlns:mc="http://schemas.openxmlformats.org/markup-compatibility/2006" xmlns:aink="http://schemas.microsoft.com/office/drawing/2016/ink" xmlns:am3d="http://schemas.microsoft.com/office/drawing/2017/model3d" xmlns:o="urn:schemas-microsoft-com:office:office" xmlns:oel="http://schemas.microsoft.com/office/2019/extlst" xmlns:r="http://schemas.openxmlformats.org/officeDocument/2006/relationships" xmlns:m="http://schemas.openxmlformats.org/officeDocument/2006/math" xmlns:v="urn:schemas-microsoft-com:vml" xmlns:wp14="http://schemas.microsoft.com/office/word/2010/wordprocessingDrawing" xmlns:wp="http://schemas.openxmlformats.org/drawingml/2006/wordprocessingDrawing" xmlns:w10="urn:schemas-microsoft-com:office:word" xmlns:w="http://schemas.openxmlformats.org/wordprocessingml/2006/main" xmlns:w14="http://schemas.microsoft.com/office/word/2010/wordml" xmlns:w15="http://schemas.microsoft.com/office/word/2012/wordml" xmlns:w16cex="http://schemas.microsoft.com/office/word/2018/wordml/cex" xmlns:w16cid="http://schemas.microsoft.com/office/word/2016/wordml/cid" xmlns:w16="http://schemas.microsoft.com/office/word/2018/wordml" xmlns:w16sdtdh="http://schemas.microsoft.com/office/word/2020/wordml/sdtdatahash" xmlns:w16se="http://schemas.microsoft.com/office/word/2015/wordml/symex" xmlns:wpg="http://schemas.microsoft.com/office/word/2010/wordprocessingGroup" xmlns:wpi="http://schemas.microsoft.com/office/word/2010/wordprocessingInk" xmlns:wne="http://schemas.microsoft.com/office/word/2006/wordml" xmlns:wps="http://schemas.microsoft.com/office/word/2010/wordprocessingShape" mc:Ignorable="w14 w15 w16se w16cid w16 w16cex w16sdtdh wp14">
   <w:abstractNum w:abstractNumId="0" w15:restartNumberingAfterBreak="0">
     <w:nsid w:val="0A191178"/>
     <w:multiLevelType w:val="hybridMultilevel"/>
@@ -2170,6 +2548,232 @@
     </w:lvl>
   </w:abstractNum>
   <w:abstractNum w:abstractNumId="2" w15:restartNumberingAfterBreak="0">
+    <w:nsid w:val="1DDC252D"/>
+    <w:multiLevelType w:val="hybridMultilevel"/>
+    <w:tmpl w:val="B7106EE8"/>
+    <w:lvl w:ilvl="0" w:tplc="08090001">
+      <w:start w:val="1"/>
+      <w:numFmt w:val="bullet"/>
+      <w:lvlText w:val=""/>
+      <w:lvlJc w:val="left"/>
+      <w:pPr>
+        <w:ind w:left="720" w:hanging="360"/>
+      </w:pPr>
+      <w:rPr>
+        <w:rFonts w:ascii="Symbol" w:hAnsi="Symbol" w:hint="default"/>
+      </w:rPr>
+    </w:lvl>
+    <w:lvl w:ilvl="1" w:tplc="08090003" w:tentative="1">
+      <w:start w:val="1"/>
+      <w:numFmt w:val="bullet"/>
+      <w:lvlText w:val="o"/>
+      <w:lvlJc w:val="left"/>
+      <w:pPr>
+        <w:ind w:left="1440" w:hanging="360"/>
+      </w:pPr>
+      <w:rPr>
+        <w:rFonts w:ascii="Courier New" w:hAnsi="Courier New" w:hint="default"/>
+      </w:rPr>
+    </w:lvl>
+    <w:lvl w:ilvl="2" w:tplc="08090005" w:tentative="1">
+      <w:start w:val="1"/>
+      <w:numFmt w:val="bullet"/>
+      <w:lvlText w:val=""/>
+      <w:lvlJc w:val="left"/>
+      <w:pPr>
+        <w:ind w:left="2160" w:hanging="360"/>
+      </w:pPr>
+      <w:rPr>
+        <w:rFonts w:ascii="Wingdings" w:hAnsi="Wingdings" w:hint="default"/>
+      </w:rPr>
+    </w:lvl>
+    <w:lvl w:ilvl="3" w:tplc="08090001" w:tentative="1">
+      <w:start w:val="1"/>
+      <w:numFmt w:val="bullet"/>
+      <w:lvlText w:val=""/>
+      <w:lvlJc w:val="left"/>
+      <w:pPr>
+        <w:ind w:left="2880" w:hanging="360"/>
+      </w:pPr>
+      <w:rPr>
+        <w:rFonts w:ascii="Symbol" w:hAnsi="Symbol" w:hint="default"/>
+      </w:rPr>
+    </w:lvl>
+    <w:lvl w:ilvl="4" w:tplc="08090003" w:tentative="1">
+      <w:start w:val="1"/>
+      <w:numFmt w:val="bullet"/>
+      <w:lvlText w:val="o"/>
+      <w:lvlJc w:val="left"/>
+      <w:pPr>
+        <w:ind w:left="3600" w:hanging="360"/>
+      </w:pPr>
+      <w:rPr>
+        <w:rFonts w:ascii="Courier New" w:hAnsi="Courier New" w:hint="default"/>
+      </w:rPr>
+    </w:lvl>
+    <w:lvl w:ilvl="5" w:tplc="08090005" w:tentative="1">
+      <w:start w:val="1"/>
+      <w:numFmt w:val="bullet"/>
+      <w:lvlText w:val=""/>
+      <w:lvlJc w:val="left"/>
+      <w:pPr>
+        <w:ind w:left="4320" w:hanging="360"/>
+      </w:pPr>
+      <w:rPr>
+        <w:rFonts w:ascii="Wingdings" w:hAnsi="Wingdings" w:hint="default"/>
+      </w:rPr>
+    </w:lvl>
+    <w:lvl w:ilvl="6" w:tplc="08090001" w:tentative="1">
+      <w:start w:val="1"/>
+      <w:numFmt w:val="bullet"/>
+      <w:lvlText w:val=""/>
+      <w:lvlJc w:val="left"/>
+      <w:pPr>
+        <w:ind w:left="5040" w:hanging="360"/>
+      </w:pPr>
+      <w:rPr>
+        <w:rFonts w:ascii="Symbol" w:hAnsi="Symbol" w:hint="default"/>
+      </w:rPr>
+    </w:lvl>
+    <w:lvl w:ilvl="7" w:tplc="08090003" w:tentative="1">
+      <w:start w:val="1"/>
+      <w:numFmt w:val="bullet"/>
+      <w:lvlText w:val="o"/>
+      <w:lvlJc w:val="left"/>
+      <w:pPr>
+        <w:ind w:left="5760" w:hanging="360"/>
+      </w:pPr>
+      <w:rPr>
+        <w:rFonts w:ascii="Courier New" w:hAnsi="Courier New" w:hint="default"/>
+      </w:rPr>
+    </w:lvl>
+    <w:lvl w:ilvl="8" w:tplc="08090005" w:tentative="1">
+      <w:start w:val="1"/>
+      <w:numFmt w:val="bullet"/>
+      <w:lvlText w:val=""/>
+      <w:lvlJc w:val="left"/>
+      <w:pPr>
+        <w:ind w:left="6480" w:hanging="360"/>
+      </w:pPr>
+      <w:rPr>
+        <w:rFonts w:ascii="Wingdings" w:hAnsi="Wingdings" w:hint="default"/>
+      </w:rPr>
+    </w:lvl>
+  </w:abstractNum>
+  <w:abstractNum w:abstractNumId="3" w15:restartNumberingAfterBreak="0">
+    <w:nsid w:val="1F5B14ED"/>
+    <w:multiLevelType w:val="hybridMultilevel"/>
+    <w:tmpl w:val="00FC028E"/>
+    <w:lvl w:ilvl="0" w:tplc="08090001">
+      <w:start w:val="1"/>
+      <w:numFmt w:val="bullet"/>
+      <w:lvlText w:val=""/>
+      <w:lvlJc w:val="left"/>
+      <w:pPr>
+        <w:ind w:left="720" w:hanging="360"/>
+      </w:pPr>
+      <w:rPr>
+        <w:rFonts w:ascii="Symbol" w:hAnsi="Symbol" w:hint="default"/>
+      </w:rPr>
+    </w:lvl>
+    <w:lvl w:ilvl="1" w:tplc="08090003" w:tentative="1">
+      <w:start w:val="1"/>
+      <w:numFmt w:val="bullet"/>
+      <w:lvlText w:val="o"/>
+      <w:lvlJc w:val="left"/>
+      <w:pPr>
+        <w:ind w:left="1440" w:hanging="360"/>
+      </w:pPr>
+      <w:rPr>
+        <w:rFonts w:ascii="Courier New" w:hAnsi="Courier New" w:hint="default"/>
+      </w:rPr>
+    </w:lvl>
+    <w:lvl w:ilvl="2" w:tplc="08090005" w:tentative="1">
+      <w:start w:val="1"/>
+      <w:numFmt w:val="bullet"/>
+      <w:lvlText w:val=""/>
+      <w:lvlJc w:val="left"/>
+      <w:pPr>
+        <w:ind w:left="2160" w:hanging="360"/>
+      </w:pPr>
+      <w:rPr>
+        <w:rFonts w:ascii="Wingdings" w:hAnsi="Wingdings" w:hint="default"/>
+      </w:rPr>
+    </w:lvl>
+    <w:lvl w:ilvl="3" w:tplc="08090001" w:tentative="1">
+      <w:start w:val="1"/>
+      <w:numFmt w:val="bullet"/>
+      <w:lvlText w:val=""/>
+      <w:lvlJc w:val="left"/>
+      <w:pPr>
+        <w:ind w:left="2880" w:hanging="360"/>
+      </w:pPr>
+      <w:rPr>
+        <w:rFonts w:ascii="Symbol" w:hAnsi="Symbol" w:hint="default"/>
+      </w:rPr>
+    </w:lvl>
+    <w:lvl w:ilvl="4" w:tplc="08090003" w:tentative="1">
+      <w:start w:val="1"/>
+      <w:numFmt w:val="bullet"/>
+      <w:lvlText w:val="o"/>
+      <w:lvlJc w:val="left"/>
+      <w:pPr>
+        <w:ind w:left="3600" w:hanging="360"/>
+      </w:pPr>
+      <w:rPr>
+        <w:rFonts w:ascii="Courier New" w:hAnsi="Courier New" w:hint="default"/>
+      </w:rPr>
+    </w:lvl>
+    <w:lvl w:ilvl="5" w:tplc="08090005" w:tentative="1">
+      <w:start w:val="1"/>
+      <w:numFmt w:val="bullet"/>
+      <w:lvlText w:val=""/>
+      <w:lvlJc w:val="left"/>
+      <w:pPr>
+        <w:ind w:left="4320" w:hanging="360"/>
+      </w:pPr>
+      <w:rPr>
+        <w:rFonts w:ascii="Wingdings" w:hAnsi="Wingdings" w:hint="default"/>
+      </w:rPr>
+    </w:lvl>
+    <w:lvl w:ilvl="6" w:tplc="08090001" w:tentative="1">
+      <w:start w:val="1"/>
+      <w:numFmt w:val="bullet"/>
+      <w:lvlText w:val=""/>
+      <w:lvlJc w:val="left"/>
+      <w:pPr>
+        <w:ind w:left="5040" w:hanging="360"/>
+      </w:pPr>
+      <w:rPr>
+        <w:rFonts w:ascii="Symbol" w:hAnsi="Symbol" w:hint="default"/>
+      </w:rPr>
+    </w:lvl>
+    <w:lvl w:ilvl="7" w:tplc="08090003" w:tentative="1">
+      <w:start w:val="1"/>
+      <w:numFmt w:val="bullet"/>
+      <w:lvlText w:val="o"/>
+      <w:lvlJc w:val="left"/>
+      <w:pPr>
+        <w:ind w:left="5760" w:hanging="360"/>
+      </w:pPr>
+      <w:rPr>
+        <w:rFonts w:ascii="Courier New" w:hAnsi="Courier New" w:hint="default"/>
+      </w:rPr>
+    </w:lvl>
+    <w:lvl w:ilvl="8" w:tplc="08090005" w:tentative="1">
+      <w:start w:val="1"/>
+      <w:numFmt w:val="bullet"/>
+      <w:lvlText w:val=""/>
+      <w:lvlJc w:val="left"/>
+      <w:pPr>
+        <w:ind w:left="6480" w:hanging="360"/>
+      </w:pPr>
+      <w:rPr>
+        <w:rFonts w:ascii="Wingdings" w:hAnsi="Wingdings" w:hint="default"/>
+      </w:rPr>
+    </w:lvl>
+  </w:abstractNum>
+  <w:abstractNum w:abstractNumId="4" w15:restartNumberingAfterBreak="0">
     <w:nsid w:val="2250031D"/>
     <w:multiLevelType w:val="hybridMultilevel"/>
     <w:tmpl w:val="1A6048A8"/>
@@ -2282,7 +2886,346 @@
       </w:rPr>
     </w:lvl>
   </w:abstractNum>
-  <w:abstractNum w:abstractNumId="3" w15:restartNumberingAfterBreak="0">
+  <w:abstractNum w:abstractNumId="5" w15:restartNumberingAfterBreak="0">
+    <w:nsid w:val="2276548F"/>
+    <w:multiLevelType w:val="hybridMultilevel"/>
+    <w:tmpl w:val="E294FC60"/>
+    <w:lvl w:ilvl="0" w:tplc="08090001">
+      <w:start w:val="1"/>
+      <w:numFmt w:val="bullet"/>
+      <w:lvlText w:val=""/>
+      <w:lvlJc w:val="left"/>
+      <w:pPr>
+        <w:ind w:left="720" w:hanging="360"/>
+      </w:pPr>
+      <w:rPr>
+        <w:rFonts w:ascii="Symbol" w:hAnsi="Symbol" w:hint="default"/>
+      </w:rPr>
+    </w:lvl>
+    <w:lvl w:ilvl="1" w:tplc="08090003" w:tentative="1">
+      <w:start w:val="1"/>
+      <w:numFmt w:val="bullet"/>
+      <w:lvlText w:val="o"/>
+      <w:lvlJc w:val="left"/>
+      <w:pPr>
+        <w:ind w:left="1440" w:hanging="360"/>
+      </w:pPr>
+      <w:rPr>
+        <w:rFonts w:ascii="Courier New" w:hAnsi="Courier New" w:hint="default"/>
+      </w:rPr>
+    </w:lvl>
+    <w:lvl w:ilvl="2" w:tplc="08090005" w:tentative="1">
+      <w:start w:val="1"/>
+      <w:numFmt w:val="bullet"/>
+      <w:lvlText w:val=""/>
+      <w:lvlJc w:val="left"/>
+      <w:pPr>
+        <w:ind w:left="2160" w:hanging="360"/>
+      </w:pPr>
+      <w:rPr>
+        <w:rFonts w:ascii="Wingdings" w:hAnsi="Wingdings" w:hint="default"/>
+      </w:rPr>
+    </w:lvl>
+    <w:lvl w:ilvl="3" w:tplc="08090001" w:tentative="1">
+      <w:start w:val="1"/>
+      <w:numFmt w:val="bullet"/>
+      <w:lvlText w:val=""/>
+      <w:lvlJc w:val="left"/>
+      <w:pPr>
+        <w:ind w:left="2880" w:hanging="360"/>
+      </w:pPr>
+      <w:rPr>
+        <w:rFonts w:ascii="Symbol" w:hAnsi="Symbol" w:hint="default"/>
+      </w:rPr>
+    </w:lvl>
+    <w:lvl w:ilvl="4" w:tplc="08090003" w:tentative="1">
+      <w:start w:val="1"/>
+      <w:numFmt w:val="bullet"/>
+      <w:lvlText w:val="o"/>
+      <w:lvlJc w:val="left"/>
+      <w:pPr>
+        <w:ind w:left="3600" w:hanging="360"/>
+      </w:pPr>
+      <w:rPr>
+        <w:rFonts w:ascii="Courier New" w:hAnsi="Courier New" w:hint="default"/>
+      </w:rPr>
+    </w:lvl>
+    <w:lvl w:ilvl="5" w:tplc="08090005" w:tentative="1">
+      <w:start w:val="1"/>
+      <w:numFmt w:val="bullet"/>
+      <w:lvlText w:val=""/>
+      <w:lvlJc w:val="left"/>
+      <w:pPr>
+        <w:ind w:left="4320" w:hanging="360"/>
+      </w:pPr>
+      <w:rPr>
+        <w:rFonts w:ascii="Wingdings" w:hAnsi="Wingdings" w:hint="default"/>
+      </w:rPr>
+    </w:lvl>
+    <w:lvl w:ilvl="6" w:tplc="08090001" w:tentative="1">
+      <w:start w:val="1"/>
+      <w:numFmt w:val="bullet"/>
+      <w:lvlText w:val=""/>
+      <w:lvlJc w:val="left"/>
+      <w:pPr>
+        <w:ind w:left="5040" w:hanging="360"/>
+      </w:pPr>
+      <w:rPr>
+        <w:rFonts w:ascii="Symbol" w:hAnsi="Symbol" w:hint="default"/>
+      </w:rPr>
+    </w:lvl>
+    <w:lvl w:ilvl="7" w:tplc="08090003" w:tentative="1">
+      <w:start w:val="1"/>
+      <w:numFmt w:val="bullet"/>
+      <w:lvlText w:val="o"/>
+      <w:lvlJc w:val="left"/>
+      <w:pPr>
+        <w:ind w:left="5760" w:hanging="360"/>
+      </w:pPr>
+      <w:rPr>
+        <w:rFonts w:ascii="Courier New" w:hAnsi="Courier New" w:hint="default"/>
+      </w:rPr>
+    </w:lvl>
+    <w:lvl w:ilvl="8" w:tplc="08090005" w:tentative="1">
+      <w:start w:val="1"/>
+      <w:numFmt w:val="bullet"/>
+      <w:lvlText w:val=""/>
+      <w:lvlJc w:val="left"/>
+      <w:pPr>
+        <w:ind w:left="6480" w:hanging="360"/>
+      </w:pPr>
+      <w:rPr>
+        <w:rFonts w:ascii="Wingdings" w:hAnsi="Wingdings" w:hint="default"/>
+      </w:rPr>
+    </w:lvl>
+  </w:abstractNum>
+  <w:abstractNum w:abstractNumId="6" w15:restartNumberingAfterBreak="0">
+    <w:nsid w:val="249400B1"/>
+    <w:multiLevelType w:val="hybridMultilevel"/>
+    <w:tmpl w:val="7EC0EF92"/>
+    <w:lvl w:ilvl="0" w:tplc="08090001">
+      <w:start w:val="1"/>
+      <w:numFmt w:val="bullet"/>
+      <w:lvlText w:val=""/>
+      <w:lvlJc w:val="left"/>
+      <w:pPr>
+        <w:ind w:left="720" w:hanging="360"/>
+      </w:pPr>
+      <w:rPr>
+        <w:rFonts w:ascii="Symbol" w:hAnsi="Symbol" w:hint="default"/>
+      </w:rPr>
+    </w:lvl>
+    <w:lvl w:ilvl="1" w:tplc="08090003">
+      <w:start w:val="1"/>
+      <w:numFmt w:val="bullet"/>
+      <w:lvlText w:val="o"/>
+      <w:lvlJc w:val="left"/>
+      <w:pPr>
+        <w:ind w:left="1440" w:hanging="360"/>
+      </w:pPr>
+      <w:rPr>
+        <w:rFonts w:ascii="Courier New" w:hAnsi="Courier New" w:hint="default"/>
+      </w:rPr>
+    </w:lvl>
+    <w:lvl w:ilvl="2" w:tplc="08090005" w:tentative="1">
+      <w:start w:val="1"/>
+      <w:numFmt w:val="bullet"/>
+      <w:lvlText w:val=""/>
+      <w:lvlJc w:val="left"/>
+      <w:pPr>
+        <w:ind w:left="2160" w:hanging="360"/>
+      </w:pPr>
+      <w:rPr>
+        <w:rFonts w:ascii="Wingdings" w:hAnsi="Wingdings" w:hint="default"/>
+      </w:rPr>
+    </w:lvl>
+    <w:lvl w:ilvl="3" w:tplc="08090001" w:tentative="1">
+      <w:start w:val="1"/>
+      <w:numFmt w:val="bullet"/>
+      <w:lvlText w:val=""/>
+      <w:lvlJc w:val="left"/>
+      <w:pPr>
+        <w:ind w:left="2880" w:hanging="360"/>
+      </w:pPr>
+      <w:rPr>
+        <w:rFonts w:ascii="Symbol" w:hAnsi="Symbol" w:hint="default"/>
+      </w:rPr>
+    </w:lvl>
+    <w:lvl w:ilvl="4" w:tplc="08090003" w:tentative="1">
+      <w:start w:val="1"/>
+      <w:numFmt w:val="bullet"/>
+      <w:lvlText w:val="o"/>
+      <w:lvlJc w:val="left"/>
+      <w:pPr>
+        <w:ind w:left="3600" w:hanging="360"/>
+      </w:pPr>
+      <w:rPr>
+        <w:rFonts w:ascii="Courier New" w:hAnsi="Courier New" w:hint="default"/>
+      </w:rPr>
+    </w:lvl>
+    <w:lvl w:ilvl="5" w:tplc="08090005" w:tentative="1">
+      <w:start w:val="1"/>
+      <w:numFmt w:val="bullet"/>
+      <w:lvlText w:val=""/>
+      <w:lvlJc w:val="left"/>
+      <w:pPr>
+        <w:ind w:left="4320" w:hanging="360"/>
+      </w:pPr>
+      <w:rPr>
+        <w:rFonts w:ascii="Wingdings" w:hAnsi="Wingdings" w:hint="default"/>
+      </w:rPr>
+    </w:lvl>
+    <w:lvl w:ilvl="6" w:tplc="08090001" w:tentative="1">
+      <w:start w:val="1"/>
+      <w:numFmt w:val="bullet"/>
+      <w:lvlText w:val=""/>
+      <w:lvlJc w:val="left"/>
+      <w:pPr>
+        <w:ind w:left="5040" w:hanging="360"/>
+      </w:pPr>
+      <w:rPr>
+        <w:rFonts w:ascii="Symbol" w:hAnsi="Symbol" w:hint="default"/>
+      </w:rPr>
+    </w:lvl>
+    <w:lvl w:ilvl="7" w:tplc="08090003" w:tentative="1">
+      <w:start w:val="1"/>
+      <w:numFmt w:val="bullet"/>
+      <w:lvlText w:val="o"/>
+      <w:lvlJc w:val="left"/>
+      <w:pPr>
+        <w:ind w:left="5760" w:hanging="360"/>
+      </w:pPr>
+      <w:rPr>
+        <w:rFonts w:ascii="Courier New" w:hAnsi="Courier New" w:hint="default"/>
+      </w:rPr>
+    </w:lvl>
+    <w:lvl w:ilvl="8" w:tplc="08090005" w:tentative="1">
+      <w:start w:val="1"/>
+      <w:numFmt w:val="bullet"/>
+      <w:lvlText w:val=""/>
+      <w:lvlJc w:val="left"/>
+      <w:pPr>
+        <w:ind w:left="6480" w:hanging="360"/>
+      </w:pPr>
+      <w:rPr>
+        <w:rFonts w:ascii="Wingdings" w:hAnsi="Wingdings" w:hint="default"/>
+      </w:rPr>
+    </w:lvl>
+  </w:abstractNum>
+  <w:abstractNum w:abstractNumId="7" w15:restartNumberingAfterBreak="0">
+    <w:nsid w:val="27E71567"/>
+    <w:multiLevelType w:val="hybridMultilevel"/>
+    <w:tmpl w:val="7C32EAC2"/>
+    <w:lvl w:ilvl="0" w:tplc="08090001">
+      <w:start w:val="1"/>
+      <w:numFmt w:val="bullet"/>
+      <w:lvlText w:val=""/>
+      <w:lvlJc w:val="left"/>
+      <w:pPr>
+        <w:ind w:left="720" w:hanging="360"/>
+      </w:pPr>
+      <w:rPr>
+        <w:rFonts w:ascii="Symbol" w:hAnsi="Symbol" w:hint="default"/>
+      </w:rPr>
+    </w:lvl>
+    <w:lvl w:ilvl="1" w:tplc="08090003" w:tentative="1">
+      <w:start w:val="1"/>
+      <w:numFmt w:val="bullet"/>
+      <w:lvlText w:val="o"/>
+      <w:lvlJc w:val="left"/>
+      <w:pPr>
+        <w:ind w:left="1440" w:hanging="360"/>
+      </w:pPr>
+      <w:rPr>
+        <w:rFonts w:ascii="Courier New" w:hAnsi="Courier New" w:hint="default"/>
+      </w:rPr>
+    </w:lvl>
+    <w:lvl w:ilvl="2" w:tplc="08090005" w:tentative="1">
+      <w:start w:val="1"/>
+      <w:numFmt w:val="bullet"/>
+      <w:lvlText w:val=""/>
+      <w:lvlJc w:val="left"/>
+      <w:pPr>
+        <w:ind w:left="2160" w:hanging="360"/>
+      </w:pPr>
+      <w:rPr>
+        <w:rFonts w:ascii="Wingdings" w:hAnsi="Wingdings" w:hint="default"/>
+      </w:rPr>
+    </w:lvl>
+    <w:lvl w:ilvl="3" w:tplc="08090001" w:tentative="1">
+      <w:start w:val="1"/>
+      <w:numFmt w:val="bullet"/>
+      <w:lvlText w:val=""/>
+      <w:lvlJc w:val="left"/>
+      <w:pPr>
+        <w:ind w:left="2880" w:hanging="360"/>
+      </w:pPr>
+      <w:rPr>
+        <w:rFonts w:ascii="Symbol" w:hAnsi="Symbol" w:hint="default"/>
+      </w:rPr>
+    </w:lvl>
+    <w:lvl w:ilvl="4" w:tplc="08090003" w:tentative="1">
+      <w:start w:val="1"/>
+      <w:numFmt w:val="bullet"/>
+      <w:lvlText w:val="o"/>
+      <w:lvlJc w:val="left"/>
+      <w:pPr>
+        <w:ind w:left="3600" w:hanging="360"/>
+      </w:pPr>
+      <w:rPr>
+        <w:rFonts w:ascii="Courier New" w:hAnsi="Courier New" w:hint="default"/>
+      </w:rPr>
+    </w:lvl>
+    <w:lvl w:ilvl="5" w:tplc="08090005" w:tentative="1">
+      <w:start w:val="1"/>
+      <w:numFmt w:val="bullet"/>
+      <w:lvlText w:val=""/>
+      <w:lvlJc w:val="left"/>
+      <w:pPr>
+        <w:ind w:left="4320" w:hanging="360"/>
+      </w:pPr>
+      <w:rPr>
+        <w:rFonts w:ascii="Wingdings" w:hAnsi="Wingdings" w:hint="default"/>
+      </w:rPr>
+    </w:lvl>
+    <w:lvl w:ilvl="6" w:tplc="08090001" w:tentative="1">
+      <w:start w:val="1"/>
+      <w:numFmt w:val="bullet"/>
+      <w:lvlText w:val=""/>
+      <w:lvlJc w:val="left"/>
+      <w:pPr>
+        <w:ind w:left="5040" w:hanging="360"/>
+      </w:pPr>
+      <w:rPr>
+        <w:rFonts w:ascii="Symbol" w:hAnsi="Symbol" w:hint="default"/>
+      </w:rPr>
+    </w:lvl>
+    <w:lvl w:ilvl="7" w:tplc="08090003" w:tentative="1">
+      <w:start w:val="1"/>
+      <w:numFmt w:val="bullet"/>
+      <w:lvlText w:val="o"/>
+      <w:lvlJc w:val="left"/>
+      <w:pPr>
+        <w:ind w:left="5760" w:hanging="360"/>
+      </w:pPr>
+      <w:rPr>
+        <w:rFonts w:ascii="Courier New" w:hAnsi="Courier New" w:hint="default"/>
+      </w:rPr>
+    </w:lvl>
+    <w:lvl w:ilvl="8" w:tplc="08090005" w:tentative="1">
+      <w:start w:val="1"/>
+      <w:numFmt w:val="bullet"/>
+      <w:lvlText w:val=""/>
+      <w:lvlJc w:val="left"/>
+      <w:pPr>
+        <w:ind w:left="6480" w:hanging="360"/>
+      </w:pPr>
+      <w:rPr>
+        <w:rFonts w:ascii="Wingdings" w:hAnsi="Wingdings" w:hint="default"/>
+      </w:rPr>
+    </w:lvl>
+  </w:abstractNum>
+  <w:abstractNum w:abstractNumId="8" w15:restartNumberingAfterBreak="0">
     <w:nsid w:val="291B36A0"/>
     <w:multiLevelType w:val="hybridMultilevel"/>
     <w:tmpl w:val="D20CABD8"/>
@@ -2420,7 +3363,459 @@
       </w:rPr>
     </w:lvl>
   </w:abstractNum>
-  <w:abstractNum w:abstractNumId="4" w15:restartNumberingAfterBreak="0">
+  <w:abstractNum w:abstractNumId="9" w15:restartNumberingAfterBreak="0">
+    <w:nsid w:val="291F3E0E"/>
+    <w:multiLevelType w:val="hybridMultilevel"/>
+    <w:tmpl w:val="B16AD1A0"/>
+    <w:lvl w:ilvl="0" w:tplc="08090001">
+      <w:start w:val="1"/>
+      <w:numFmt w:val="bullet"/>
+      <w:lvlText w:val=""/>
+      <w:lvlJc w:val="left"/>
+      <w:pPr>
+        <w:ind w:left="720" w:hanging="360"/>
+      </w:pPr>
+      <w:rPr>
+        <w:rFonts w:ascii="Symbol" w:hAnsi="Symbol" w:hint="default"/>
+      </w:rPr>
+    </w:lvl>
+    <w:lvl w:ilvl="1" w:tplc="08090003" w:tentative="1">
+      <w:start w:val="1"/>
+      <w:numFmt w:val="bullet"/>
+      <w:lvlText w:val="o"/>
+      <w:lvlJc w:val="left"/>
+      <w:pPr>
+        <w:ind w:left="1440" w:hanging="360"/>
+      </w:pPr>
+      <w:rPr>
+        <w:rFonts w:ascii="Courier New" w:hAnsi="Courier New" w:hint="default"/>
+      </w:rPr>
+    </w:lvl>
+    <w:lvl w:ilvl="2" w:tplc="08090005" w:tentative="1">
+      <w:start w:val="1"/>
+      <w:numFmt w:val="bullet"/>
+      <w:lvlText w:val=""/>
+      <w:lvlJc w:val="left"/>
+      <w:pPr>
+        <w:ind w:left="2160" w:hanging="360"/>
+      </w:pPr>
+      <w:rPr>
+        <w:rFonts w:ascii="Wingdings" w:hAnsi="Wingdings" w:hint="default"/>
+      </w:rPr>
+    </w:lvl>
+    <w:lvl w:ilvl="3" w:tplc="08090001" w:tentative="1">
+      <w:start w:val="1"/>
+      <w:numFmt w:val="bullet"/>
+      <w:lvlText w:val=""/>
+      <w:lvlJc w:val="left"/>
+      <w:pPr>
+        <w:ind w:left="2880" w:hanging="360"/>
+      </w:pPr>
+      <w:rPr>
+        <w:rFonts w:ascii="Symbol" w:hAnsi="Symbol" w:hint="default"/>
+      </w:rPr>
+    </w:lvl>
+    <w:lvl w:ilvl="4" w:tplc="08090003" w:tentative="1">
+      <w:start w:val="1"/>
+      <w:numFmt w:val="bullet"/>
+      <w:lvlText w:val="o"/>
+      <w:lvlJc w:val="left"/>
+      <w:pPr>
+        <w:ind w:left="3600" w:hanging="360"/>
+      </w:pPr>
+      <w:rPr>
+        <w:rFonts w:ascii="Courier New" w:hAnsi="Courier New" w:hint="default"/>
+      </w:rPr>
+    </w:lvl>
+    <w:lvl w:ilvl="5" w:tplc="08090005" w:tentative="1">
+      <w:start w:val="1"/>
+      <w:numFmt w:val="bullet"/>
+      <w:lvlText w:val=""/>
+      <w:lvlJc w:val="left"/>
+      <w:pPr>
+        <w:ind w:left="4320" w:hanging="360"/>
+      </w:pPr>
+      <w:rPr>
+        <w:rFonts w:ascii="Wingdings" w:hAnsi="Wingdings" w:hint="default"/>
+      </w:rPr>
+    </w:lvl>
+    <w:lvl w:ilvl="6" w:tplc="08090001" w:tentative="1">
+      <w:start w:val="1"/>
+      <w:numFmt w:val="bullet"/>
+      <w:lvlText w:val=""/>
+      <w:lvlJc w:val="left"/>
+      <w:pPr>
+        <w:ind w:left="5040" w:hanging="360"/>
+      </w:pPr>
+      <w:rPr>
+        <w:rFonts w:ascii="Symbol" w:hAnsi="Symbol" w:hint="default"/>
+      </w:rPr>
+    </w:lvl>
+    <w:lvl w:ilvl="7" w:tplc="08090003" w:tentative="1">
+      <w:start w:val="1"/>
+      <w:numFmt w:val="bullet"/>
+      <w:lvlText w:val="o"/>
+      <w:lvlJc w:val="left"/>
+      <w:pPr>
+        <w:ind w:left="5760" w:hanging="360"/>
+      </w:pPr>
+      <w:rPr>
+        <w:rFonts w:ascii="Courier New" w:hAnsi="Courier New" w:hint="default"/>
+      </w:rPr>
+    </w:lvl>
+    <w:lvl w:ilvl="8" w:tplc="08090005" w:tentative="1">
+      <w:start w:val="1"/>
+      <w:numFmt w:val="bullet"/>
+      <w:lvlText w:val=""/>
+      <w:lvlJc w:val="left"/>
+      <w:pPr>
+        <w:ind w:left="6480" w:hanging="360"/>
+      </w:pPr>
+      <w:rPr>
+        <w:rFonts w:ascii="Wingdings" w:hAnsi="Wingdings" w:hint="default"/>
+      </w:rPr>
+    </w:lvl>
+  </w:abstractNum>
+  <w:abstractNum w:abstractNumId="10" w15:restartNumberingAfterBreak="0">
+    <w:nsid w:val="43554DF7"/>
+    <w:multiLevelType w:val="hybridMultilevel"/>
+    <w:tmpl w:val="A9E07F36"/>
+    <w:lvl w:ilvl="0" w:tplc="08090001">
+      <w:start w:val="1"/>
+      <w:numFmt w:val="bullet"/>
+      <w:lvlText w:val=""/>
+      <w:lvlJc w:val="left"/>
+      <w:pPr>
+        <w:ind w:left="720" w:hanging="360"/>
+      </w:pPr>
+      <w:rPr>
+        <w:rFonts w:ascii="Symbol" w:hAnsi="Symbol" w:hint="default"/>
+      </w:rPr>
+    </w:lvl>
+    <w:lvl w:ilvl="1" w:tplc="08090003" w:tentative="1">
+      <w:start w:val="1"/>
+      <w:numFmt w:val="bullet"/>
+      <w:lvlText w:val="o"/>
+      <w:lvlJc w:val="left"/>
+      <w:pPr>
+        <w:ind w:left="1440" w:hanging="360"/>
+      </w:pPr>
+      <w:rPr>
+        <w:rFonts w:ascii="Courier New" w:hAnsi="Courier New" w:hint="default"/>
+      </w:rPr>
+    </w:lvl>
+    <w:lvl w:ilvl="2" w:tplc="08090005" w:tentative="1">
+      <w:start w:val="1"/>
+      <w:numFmt w:val="bullet"/>
+      <w:lvlText w:val=""/>
+      <w:lvlJc w:val="left"/>
+      <w:pPr>
+        <w:ind w:left="2160" w:hanging="360"/>
+      </w:pPr>
+      <w:rPr>
+        <w:rFonts w:ascii="Wingdings" w:hAnsi="Wingdings" w:hint="default"/>
+      </w:rPr>
+    </w:lvl>
+    <w:lvl w:ilvl="3" w:tplc="08090001" w:tentative="1">
+      <w:start w:val="1"/>
+      <w:numFmt w:val="bullet"/>
+      <w:lvlText w:val=""/>
+      <w:lvlJc w:val="left"/>
+      <w:pPr>
+        <w:ind w:left="2880" w:hanging="360"/>
+      </w:pPr>
+      <w:rPr>
+        <w:rFonts w:ascii="Symbol" w:hAnsi="Symbol" w:hint="default"/>
+      </w:rPr>
+    </w:lvl>
+    <w:lvl w:ilvl="4" w:tplc="08090003" w:tentative="1">
+      <w:start w:val="1"/>
+      <w:numFmt w:val="bullet"/>
+      <w:lvlText w:val="o"/>
+      <w:lvlJc w:val="left"/>
+      <w:pPr>
+        <w:ind w:left="3600" w:hanging="360"/>
+      </w:pPr>
+      <w:rPr>
+        <w:rFonts w:ascii="Courier New" w:hAnsi="Courier New" w:hint="default"/>
+      </w:rPr>
+    </w:lvl>
+    <w:lvl w:ilvl="5" w:tplc="08090005" w:tentative="1">
+      <w:start w:val="1"/>
+      <w:numFmt w:val="bullet"/>
+      <w:lvlText w:val=""/>
+      <w:lvlJc w:val="left"/>
+      <w:pPr>
+        <w:ind w:left="4320" w:hanging="360"/>
+      </w:pPr>
+      <w:rPr>
+        <w:rFonts w:ascii="Wingdings" w:hAnsi="Wingdings" w:hint="default"/>
+      </w:rPr>
+    </w:lvl>
+    <w:lvl w:ilvl="6" w:tplc="08090001" w:tentative="1">
+      <w:start w:val="1"/>
+      <w:numFmt w:val="bullet"/>
+      <w:lvlText w:val=""/>
+      <w:lvlJc w:val="left"/>
+      <w:pPr>
+        <w:ind w:left="5040" w:hanging="360"/>
+      </w:pPr>
+      <w:rPr>
+        <w:rFonts w:ascii="Symbol" w:hAnsi="Symbol" w:hint="default"/>
+      </w:rPr>
+    </w:lvl>
+    <w:lvl w:ilvl="7" w:tplc="08090003" w:tentative="1">
+      <w:start w:val="1"/>
+      <w:numFmt w:val="bullet"/>
+      <w:lvlText w:val="o"/>
+      <w:lvlJc w:val="left"/>
+      <w:pPr>
+        <w:ind w:left="5760" w:hanging="360"/>
+      </w:pPr>
+      <w:rPr>
+        <w:rFonts w:ascii="Courier New" w:hAnsi="Courier New" w:hint="default"/>
+      </w:rPr>
+    </w:lvl>
+    <w:lvl w:ilvl="8" w:tplc="08090005" w:tentative="1">
+      <w:start w:val="1"/>
+      <w:numFmt w:val="bullet"/>
+      <w:lvlText w:val=""/>
+      <w:lvlJc w:val="left"/>
+      <w:pPr>
+        <w:ind w:left="6480" w:hanging="360"/>
+      </w:pPr>
+      <w:rPr>
+        <w:rFonts w:ascii="Wingdings" w:hAnsi="Wingdings" w:hint="default"/>
+      </w:rPr>
+    </w:lvl>
+  </w:abstractNum>
+  <w:abstractNum w:abstractNumId="11" w15:restartNumberingAfterBreak="0">
+    <w:nsid w:val="582B3A2D"/>
+    <w:multiLevelType w:val="hybridMultilevel"/>
+    <w:tmpl w:val="1EE69FC6"/>
+    <w:lvl w:ilvl="0" w:tplc="08090001">
+      <w:start w:val="1"/>
+      <w:numFmt w:val="bullet"/>
+      <w:lvlText w:val=""/>
+      <w:lvlJc w:val="left"/>
+      <w:pPr>
+        <w:ind w:left="720" w:hanging="360"/>
+      </w:pPr>
+      <w:rPr>
+        <w:rFonts w:ascii="Symbol" w:hAnsi="Symbol" w:hint="default"/>
+      </w:rPr>
+    </w:lvl>
+    <w:lvl w:ilvl="1" w:tplc="08090003" w:tentative="1">
+      <w:start w:val="1"/>
+      <w:numFmt w:val="bullet"/>
+      <w:lvlText w:val="o"/>
+      <w:lvlJc w:val="left"/>
+      <w:pPr>
+        <w:ind w:left="1440" w:hanging="360"/>
+      </w:pPr>
+      <w:rPr>
+        <w:rFonts w:ascii="Courier New" w:hAnsi="Courier New" w:hint="default"/>
+      </w:rPr>
+    </w:lvl>
+    <w:lvl w:ilvl="2" w:tplc="08090005" w:tentative="1">
+      <w:start w:val="1"/>
+      <w:numFmt w:val="bullet"/>
+      <w:lvlText w:val=""/>
+      <w:lvlJc w:val="left"/>
+      <w:pPr>
+        <w:ind w:left="2160" w:hanging="360"/>
+      </w:pPr>
+      <w:rPr>
+        <w:rFonts w:ascii="Wingdings" w:hAnsi="Wingdings" w:hint="default"/>
+      </w:rPr>
+    </w:lvl>
+    <w:lvl w:ilvl="3" w:tplc="08090001" w:tentative="1">
+      <w:start w:val="1"/>
+      <w:numFmt w:val="bullet"/>
+      <w:lvlText w:val=""/>
+      <w:lvlJc w:val="left"/>
+      <w:pPr>
+        <w:ind w:left="2880" w:hanging="360"/>
+      </w:pPr>
+      <w:rPr>
+        <w:rFonts w:ascii="Symbol" w:hAnsi="Symbol" w:hint="default"/>
+      </w:rPr>
+    </w:lvl>
+    <w:lvl w:ilvl="4" w:tplc="08090003" w:tentative="1">
+      <w:start w:val="1"/>
+      <w:numFmt w:val="bullet"/>
+      <w:lvlText w:val="o"/>
+      <w:lvlJc w:val="left"/>
+      <w:pPr>
+        <w:ind w:left="3600" w:hanging="360"/>
+      </w:pPr>
+      <w:rPr>
+        <w:rFonts w:ascii="Courier New" w:hAnsi="Courier New" w:hint="default"/>
+      </w:rPr>
+    </w:lvl>
+    <w:lvl w:ilvl="5" w:tplc="08090005" w:tentative="1">
+      <w:start w:val="1"/>
+      <w:numFmt w:val="bullet"/>
+      <w:lvlText w:val=""/>
+      <w:lvlJc w:val="left"/>
+      <w:pPr>
+        <w:ind w:left="4320" w:hanging="360"/>
+      </w:pPr>
+      <w:rPr>
+        <w:rFonts w:ascii="Wingdings" w:hAnsi="Wingdings" w:hint="default"/>
+      </w:rPr>
+    </w:lvl>
+    <w:lvl w:ilvl="6" w:tplc="08090001" w:tentative="1">
+      <w:start w:val="1"/>
+      <w:numFmt w:val="bullet"/>
+      <w:lvlText w:val=""/>
+      <w:lvlJc w:val="left"/>
+      <w:pPr>
+        <w:ind w:left="5040" w:hanging="360"/>
+      </w:pPr>
+      <w:rPr>
+        <w:rFonts w:ascii="Symbol" w:hAnsi="Symbol" w:hint="default"/>
+      </w:rPr>
+    </w:lvl>
+    <w:lvl w:ilvl="7" w:tplc="08090003" w:tentative="1">
+      <w:start w:val="1"/>
+      <w:numFmt w:val="bullet"/>
+      <w:lvlText w:val="o"/>
+      <w:lvlJc w:val="left"/>
+      <w:pPr>
+        <w:ind w:left="5760" w:hanging="360"/>
+      </w:pPr>
+      <w:rPr>
+        <w:rFonts w:ascii="Courier New" w:hAnsi="Courier New" w:hint="default"/>
+      </w:rPr>
+    </w:lvl>
+    <w:lvl w:ilvl="8" w:tplc="08090005" w:tentative="1">
+      <w:start w:val="1"/>
+      <w:numFmt w:val="bullet"/>
+      <w:lvlText w:val=""/>
+      <w:lvlJc w:val="left"/>
+      <w:pPr>
+        <w:ind w:left="6480" w:hanging="360"/>
+      </w:pPr>
+      <w:rPr>
+        <w:rFonts w:ascii="Wingdings" w:hAnsi="Wingdings" w:hint="default"/>
+      </w:rPr>
+    </w:lvl>
+  </w:abstractNum>
+  <w:abstractNum w:abstractNumId="12" w15:restartNumberingAfterBreak="0">
+    <w:nsid w:val="5CC06C5A"/>
+    <w:multiLevelType w:val="hybridMultilevel"/>
+    <w:tmpl w:val="19F88280"/>
+    <w:lvl w:ilvl="0" w:tplc="08090001">
+      <w:start w:val="1"/>
+      <w:numFmt w:val="bullet"/>
+      <w:lvlText w:val=""/>
+      <w:lvlJc w:val="left"/>
+      <w:pPr>
+        <w:ind w:left="720" w:hanging="360"/>
+      </w:pPr>
+      <w:rPr>
+        <w:rFonts w:ascii="Symbol" w:hAnsi="Symbol" w:hint="default"/>
+      </w:rPr>
+    </w:lvl>
+    <w:lvl w:ilvl="1" w:tplc="08090003" w:tentative="1">
+      <w:start w:val="1"/>
+      <w:numFmt w:val="bullet"/>
+      <w:lvlText w:val="o"/>
+      <w:lvlJc w:val="left"/>
+      <w:pPr>
+        <w:ind w:left="1440" w:hanging="360"/>
+      </w:pPr>
+      <w:rPr>
+        <w:rFonts w:ascii="Courier New" w:hAnsi="Courier New" w:hint="default"/>
+      </w:rPr>
+    </w:lvl>
+    <w:lvl w:ilvl="2" w:tplc="08090005" w:tentative="1">
+      <w:start w:val="1"/>
+      <w:numFmt w:val="bullet"/>
+      <w:lvlText w:val=""/>
+      <w:lvlJc w:val="left"/>
+      <w:pPr>
+        <w:ind w:left="2160" w:hanging="360"/>
+      </w:pPr>
+      <w:rPr>
+        <w:rFonts w:ascii="Wingdings" w:hAnsi="Wingdings" w:hint="default"/>
+      </w:rPr>
+    </w:lvl>
+    <w:lvl w:ilvl="3" w:tplc="08090001" w:tentative="1">
+      <w:start w:val="1"/>
+      <w:numFmt w:val="bullet"/>
+      <w:lvlText w:val=""/>
+      <w:lvlJc w:val="left"/>
+      <w:pPr>
+        <w:ind w:left="2880" w:hanging="360"/>
+      </w:pPr>
+      <w:rPr>
+        <w:rFonts w:ascii="Symbol" w:hAnsi="Symbol" w:hint="default"/>
+      </w:rPr>
+    </w:lvl>
+    <w:lvl w:ilvl="4" w:tplc="08090003" w:tentative="1">
+      <w:start w:val="1"/>
+      <w:numFmt w:val="bullet"/>
+      <w:lvlText w:val="o"/>
+      <w:lvlJc w:val="left"/>
+      <w:pPr>
+        <w:ind w:left="3600" w:hanging="360"/>
+      </w:pPr>
+      <w:rPr>
+        <w:rFonts w:ascii="Courier New" w:hAnsi="Courier New" w:hint="default"/>
+      </w:rPr>
+    </w:lvl>
+    <w:lvl w:ilvl="5" w:tplc="08090005" w:tentative="1">
+      <w:start w:val="1"/>
+      <w:numFmt w:val="bullet"/>
+      <w:lvlText w:val=""/>
+      <w:lvlJc w:val="left"/>
+      <w:pPr>
+        <w:ind w:left="4320" w:hanging="360"/>
+      </w:pPr>
+      <w:rPr>
+        <w:rFonts w:ascii="Wingdings" w:hAnsi="Wingdings" w:hint="default"/>
+      </w:rPr>
+    </w:lvl>
+    <w:lvl w:ilvl="6" w:tplc="08090001" w:tentative="1">
+      <w:start w:val="1"/>
+      <w:numFmt w:val="bullet"/>
+      <w:lvlText w:val=""/>
+      <w:lvlJc w:val="left"/>
+      <w:pPr>
+        <w:ind w:left="5040" w:hanging="360"/>
+      </w:pPr>
+      <w:rPr>
+        <w:rFonts w:ascii="Symbol" w:hAnsi="Symbol" w:hint="default"/>
+      </w:rPr>
+    </w:lvl>
+    <w:lvl w:ilvl="7" w:tplc="08090003" w:tentative="1">
+      <w:start w:val="1"/>
+      <w:numFmt w:val="bullet"/>
+      <w:lvlText w:val="o"/>
+      <w:lvlJc w:val="left"/>
+      <w:pPr>
+        <w:ind w:left="5760" w:hanging="360"/>
+      </w:pPr>
+      <w:rPr>
+        <w:rFonts w:ascii="Courier New" w:hAnsi="Courier New" w:hint="default"/>
+      </w:rPr>
+    </w:lvl>
+    <w:lvl w:ilvl="8" w:tplc="08090005" w:tentative="1">
+      <w:start w:val="1"/>
+      <w:numFmt w:val="bullet"/>
+      <w:lvlText w:val=""/>
+      <w:lvlJc w:val="left"/>
+      <w:pPr>
+        <w:ind w:left="6480" w:hanging="360"/>
+      </w:pPr>
+      <w:rPr>
+        <w:rFonts w:ascii="Wingdings" w:hAnsi="Wingdings" w:hint="default"/>
+      </w:rPr>
+    </w:lvl>
+  </w:abstractNum>
+  <w:abstractNum w:abstractNumId="13" w15:restartNumberingAfterBreak="0">
     <w:nsid w:val="616F27A1"/>
     <w:multiLevelType w:val="hybridMultilevel"/>
     <w:tmpl w:val="F1887BBC"/>
@@ -2506,7 +3901,7 @@
       </w:pPr>
     </w:lvl>
   </w:abstractNum>
-  <w:abstractNum w:abstractNumId="5" w15:restartNumberingAfterBreak="0">
+  <w:abstractNum w:abstractNumId="14" w15:restartNumberingAfterBreak="0">
     <w:nsid w:val="62064A9A"/>
     <w:multiLevelType w:val="hybridMultilevel"/>
     <w:tmpl w:val="8AE2A7F8"/>
@@ -2619,7 +4014,120 @@
       </w:rPr>
     </w:lvl>
   </w:abstractNum>
-  <w:abstractNum w:abstractNumId="6" w15:restartNumberingAfterBreak="0">
+  <w:abstractNum w:abstractNumId="15" w15:restartNumberingAfterBreak="0">
+    <w:nsid w:val="707C03B8"/>
+    <w:multiLevelType w:val="hybridMultilevel"/>
+    <w:tmpl w:val="CFC8B33A"/>
+    <w:lvl w:ilvl="0" w:tplc="08090001">
+      <w:start w:val="1"/>
+      <w:numFmt w:val="bullet"/>
+      <w:lvlText w:val=""/>
+      <w:lvlJc w:val="left"/>
+      <w:pPr>
+        <w:ind w:left="720" w:hanging="360"/>
+      </w:pPr>
+      <w:rPr>
+        <w:rFonts w:ascii="Symbol" w:hAnsi="Symbol" w:hint="default"/>
+      </w:rPr>
+    </w:lvl>
+    <w:lvl w:ilvl="1" w:tplc="08090003" w:tentative="1">
+      <w:start w:val="1"/>
+      <w:numFmt w:val="bullet"/>
+      <w:lvlText w:val="o"/>
+      <w:lvlJc w:val="left"/>
+      <w:pPr>
+        <w:ind w:left="1440" w:hanging="360"/>
+      </w:pPr>
+      <w:rPr>
+        <w:rFonts w:ascii="Courier New" w:hAnsi="Courier New" w:hint="default"/>
+      </w:rPr>
+    </w:lvl>
+    <w:lvl w:ilvl="2" w:tplc="08090005" w:tentative="1">
+      <w:start w:val="1"/>
+      <w:numFmt w:val="bullet"/>
+      <w:lvlText w:val=""/>
+      <w:lvlJc w:val="left"/>
+      <w:pPr>
+        <w:ind w:left="2160" w:hanging="360"/>
+      </w:pPr>
+      <w:rPr>
+        <w:rFonts w:ascii="Wingdings" w:hAnsi="Wingdings" w:hint="default"/>
+      </w:rPr>
+    </w:lvl>
+    <w:lvl w:ilvl="3" w:tplc="08090001" w:tentative="1">
+      <w:start w:val="1"/>
+      <w:numFmt w:val="bullet"/>
+      <w:lvlText w:val=""/>
+      <w:lvlJc w:val="left"/>
+      <w:pPr>
+        <w:ind w:left="2880" w:hanging="360"/>
+      </w:pPr>
+      <w:rPr>
+        <w:rFonts w:ascii="Symbol" w:hAnsi="Symbol" w:hint="default"/>
+      </w:rPr>
+    </w:lvl>
+    <w:lvl w:ilvl="4" w:tplc="08090003" w:tentative="1">
+      <w:start w:val="1"/>
+      <w:numFmt w:val="bullet"/>
+      <w:lvlText w:val="o"/>
+      <w:lvlJc w:val="left"/>
+      <w:pPr>
+        <w:ind w:left="3600" w:hanging="360"/>
+      </w:pPr>
+      <w:rPr>
+        <w:rFonts w:ascii="Courier New" w:hAnsi="Courier New" w:hint="default"/>
+      </w:rPr>
+    </w:lvl>
+    <w:lvl w:ilvl="5" w:tplc="08090005" w:tentative="1">
+      <w:start w:val="1"/>
+      <w:numFmt w:val="bullet"/>
+      <w:lvlText w:val=""/>
+      <w:lvlJc w:val="left"/>
+      <w:pPr>
+        <w:ind w:left="4320" w:hanging="360"/>
+      </w:pPr>
+      <w:rPr>
+        <w:rFonts w:ascii="Wingdings" w:hAnsi="Wingdings" w:hint="default"/>
+      </w:rPr>
+    </w:lvl>
+    <w:lvl w:ilvl="6" w:tplc="08090001" w:tentative="1">
+      <w:start w:val="1"/>
+      <w:numFmt w:val="bullet"/>
+      <w:lvlText w:val=""/>
+      <w:lvlJc w:val="left"/>
+      <w:pPr>
+        <w:ind w:left="5040" w:hanging="360"/>
+      </w:pPr>
+      <w:rPr>
+        <w:rFonts w:ascii="Symbol" w:hAnsi="Symbol" w:hint="default"/>
+      </w:rPr>
+    </w:lvl>
+    <w:lvl w:ilvl="7" w:tplc="08090003" w:tentative="1">
+      <w:start w:val="1"/>
+      <w:numFmt w:val="bullet"/>
+      <w:lvlText w:val="o"/>
+      <w:lvlJc w:val="left"/>
+      <w:pPr>
+        <w:ind w:left="5760" w:hanging="360"/>
+      </w:pPr>
+      <w:rPr>
+        <w:rFonts w:ascii="Courier New" w:hAnsi="Courier New" w:hint="default"/>
+      </w:rPr>
+    </w:lvl>
+    <w:lvl w:ilvl="8" w:tplc="08090005" w:tentative="1">
+      <w:start w:val="1"/>
+      <w:numFmt w:val="bullet"/>
+      <w:lvlText w:val=""/>
+      <w:lvlJc w:val="left"/>
+      <w:pPr>
+        <w:ind w:left="6480" w:hanging="360"/>
+      </w:pPr>
+      <w:rPr>
+        <w:rFonts w:ascii="Wingdings" w:hAnsi="Wingdings" w:hint="default"/>
+      </w:rPr>
+    </w:lvl>
+  </w:abstractNum>
+  <w:abstractNum w:abstractNumId="16" w15:restartNumberingAfterBreak="0">
     <w:nsid w:val="773213CF"/>
     <w:multiLevelType w:val="hybridMultilevel"/>
     <w:tmpl w:val="4064CB8C"/>
@@ -2732,11 +4240,436 @@
       </w:rPr>
     </w:lvl>
   </w:abstractNum>
+  <w:abstractNum w:abstractNumId="17" w15:restartNumberingAfterBreak="0">
+    <w:nsid w:val="791E41A3"/>
+    <w:multiLevelType w:val="hybridMultilevel"/>
+    <w:tmpl w:val="87C65434"/>
+    <w:lvl w:ilvl="0" w:tplc="08090001">
+      <w:start w:val="1"/>
+      <w:numFmt w:val="bullet"/>
+      <w:lvlText w:val=""/>
+      <w:lvlJc w:val="left"/>
+      <w:pPr>
+        <w:ind w:left="1080" w:hanging="360"/>
+      </w:pPr>
+      <w:rPr>
+        <w:rFonts w:ascii="Symbol" w:hAnsi="Symbol" w:hint="default"/>
+      </w:rPr>
+    </w:lvl>
+    <w:lvl w:ilvl="1" w:tplc="08090003" w:tentative="1">
+      <w:start w:val="1"/>
+      <w:numFmt w:val="bullet"/>
+      <w:lvlText w:val="o"/>
+      <w:lvlJc w:val="left"/>
+      <w:pPr>
+        <w:ind w:left="1800" w:hanging="360"/>
+      </w:pPr>
+      <w:rPr>
+        <w:rFonts w:ascii="Courier New" w:hAnsi="Courier New" w:hint="default"/>
+      </w:rPr>
+    </w:lvl>
+    <w:lvl w:ilvl="2" w:tplc="08090005" w:tentative="1">
+      <w:start w:val="1"/>
+      <w:numFmt w:val="bullet"/>
+      <w:lvlText w:val=""/>
+      <w:lvlJc w:val="left"/>
+      <w:pPr>
+        <w:ind w:left="2520" w:hanging="360"/>
+      </w:pPr>
+      <w:rPr>
+        <w:rFonts w:ascii="Wingdings" w:hAnsi="Wingdings" w:hint="default"/>
+      </w:rPr>
+    </w:lvl>
+    <w:lvl w:ilvl="3" w:tplc="08090001" w:tentative="1">
+      <w:start w:val="1"/>
+      <w:numFmt w:val="bullet"/>
+      <w:lvlText w:val=""/>
+      <w:lvlJc w:val="left"/>
+      <w:pPr>
+        <w:ind w:left="3240" w:hanging="360"/>
+      </w:pPr>
+      <w:rPr>
+        <w:rFonts w:ascii="Symbol" w:hAnsi="Symbol" w:hint="default"/>
+      </w:rPr>
+    </w:lvl>
+    <w:lvl w:ilvl="4" w:tplc="08090003" w:tentative="1">
+      <w:start w:val="1"/>
+      <w:numFmt w:val="bullet"/>
+      <w:lvlText w:val="o"/>
+      <w:lvlJc w:val="left"/>
+      <w:pPr>
+        <w:ind w:left="3960" w:hanging="360"/>
+      </w:pPr>
+      <w:rPr>
+        <w:rFonts w:ascii="Courier New" w:hAnsi="Courier New" w:hint="default"/>
+      </w:rPr>
+    </w:lvl>
+    <w:lvl w:ilvl="5" w:tplc="08090005" w:tentative="1">
+      <w:start w:val="1"/>
+      <w:numFmt w:val="bullet"/>
+      <w:lvlText w:val=""/>
+      <w:lvlJc w:val="left"/>
+      <w:pPr>
+        <w:ind w:left="4680" w:hanging="360"/>
+      </w:pPr>
+      <w:rPr>
+        <w:rFonts w:ascii="Wingdings" w:hAnsi="Wingdings" w:hint="default"/>
+      </w:rPr>
+    </w:lvl>
+    <w:lvl w:ilvl="6" w:tplc="08090001" w:tentative="1">
+      <w:start w:val="1"/>
+      <w:numFmt w:val="bullet"/>
+      <w:lvlText w:val=""/>
+      <w:lvlJc w:val="left"/>
+      <w:pPr>
+        <w:ind w:left="5400" w:hanging="360"/>
+      </w:pPr>
+      <w:rPr>
+        <w:rFonts w:ascii="Symbol" w:hAnsi="Symbol" w:hint="default"/>
+      </w:rPr>
+    </w:lvl>
+    <w:lvl w:ilvl="7" w:tplc="08090003" w:tentative="1">
+      <w:start w:val="1"/>
+      <w:numFmt w:val="bullet"/>
+      <w:lvlText w:val="o"/>
+      <w:lvlJc w:val="left"/>
+      <w:pPr>
+        <w:ind w:left="6120" w:hanging="360"/>
+      </w:pPr>
+      <w:rPr>
+        <w:rFonts w:ascii="Courier New" w:hAnsi="Courier New" w:hint="default"/>
+      </w:rPr>
+    </w:lvl>
+    <w:lvl w:ilvl="8" w:tplc="08090005" w:tentative="1">
+      <w:start w:val="1"/>
+      <w:numFmt w:val="bullet"/>
+      <w:lvlText w:val=""/>
+      <w:lvlJc w:val="left"/>
+      <w:pPr>
+        <w:ind w:left="6840" w:hanging="360"/>
+      </w:pPr>
+      <w:rPr>
+        <w:rFonts w:ascii="Wingdings" w:hAnsi="Wingdings" w:hint="default"/>
+      </w:rPr>
+    </w:lvl>
+  </w:abstractNum>
+  <w:abstractNum w:abstractNumId="18" w15:restartNumberingAfterBreak="0">
+    <w:nsid w:val="7A206834"/>
+    <w:multiLevelType w:val="hybridMultilevel"/>
+    <w:tmpl w:val="D234B5B6"/>
+    <w:lvl w:ilvl="0" w:tplc="08090001">
+      <w:start w:val="1"/>
+      <w:numFmt w:val="bullet"/>
+      <w:lvlText w:val=""/>
+      <w:lvlJc w:val="left"/>
+      <w:pPr>
+        <w:ind w:left="720" w:hanging="360"/>
+      </w:pPr>
+      <w:rPr>
+        <w:rFonts w:ascii="Symbol" w:hAnsi="Symbol" w:hint="default"/>
+      </w:rPr>
+    </w:lvl>
+    <w:lvl w:ilvl="1" w:tplc="08090003" w:tentative="1">
+      <w:start w:val="1"/>
+      <w:numFmt w:val="bullet"/>
+      <w:lvlText w:val="o"/>
+      <w:lvlJc w:val="left"/>
+      <w:pPr>
+        <w:ind w:left="1440" w:hanging="360"/>
+      </w:pPr>
+      <w:rPr>
+        <w:rFonts w:ascii="Courier New" w:hAnsi="Courier New" w:hint="default"/>
+      </w:rPr>
+    </w:lvl>
+    <w:lvl w:ilvl="2" w:tplc="08090005" w:tentative="1">
+      <w:start w:val="1"/>
+      <w:numFmt w:val="bullet"/>
+      <w:lvlText w:val=""/>
+      <w:lvlJc w:val="left"/>
+      <w:pPr>
+        <w:ind w:left="2160" w:hanging="360"/>
+      </w:pPr>
+      <w:rPr>
+        <w:rFonts w:ascii="Wingdings" w:hAnsi="Wingdings" w:hint="default"/>
+      </w:rPr>
+    </w:lvl>
+    <w:lvl w:ilvl="3" w:tplc="08090001" w:tentative="1">
+      <w:start w:val="1"/>
+      <w:numFmt w:val="bullet"/>
+      <w:lvlText w:val=""/>
+      <w:lvlJc w:val="left"/>
+      <w:pPr>
+        <w:ind w:left="2880" w:hanging="360"/>
+      </w:pPr>
+      <w:rPr>
+        <w:rFonts w:ascii="Symbol" w:hAnsi="Symbol" w:hint="default"/>
+      </w:rPr>
+    </w:lvl>
+    <w:lvl w:ilvl="4" w:tplc="08090003" w:tentative="1">
+      <w:start w:val="1"/>
+      <w:numFmt w:val="bullet"/>
+      <w:lvlText w:val="o"/>
+      <w:lvlJc w:val="left"/>
+      <w:pPr>
+        <w:ind w:left="3600" w:hanging="360"/>
+      </w:pPr>
+      <w:rPr>
+        <w:rFonts w:ascii="Courier New" w:hAnsi="Courier New" w:hint="default"/>
+      </w:rPr>
+    </w:lvl>
+    <w:lvl w:ilvl="5" w:tplc="08090005" w:tentative="1">
+      <w:start w:val="1"/>
+      <w:numFmt w:val="bullet"/>
+      <w:lvlText w:val=""/>
+      <w:lvlJc w:val="left"/>
+      <w:pPr>
+        <w:ind w:left="4320" w:hanging="360"/>
+      </w:pPr>
+      <w:rPr>
+        <w:rFonts w:ascii="Wingdings" w:hAnsi="Wingdings" w:hint="default"/>
+      </w:rPr>
+    </w:lvl>
+    <w:lvl w:ilvl="6" w:tplc="08090001" w:tentative="1">
+      <w:start w:val="1"/>
+      <w:numFmt w:val="bullet"/>
+      <w:lvlText w:val=""/>
+      <w:lvlJc w:val="left"/>
+      <w:pPr>
+        <w:ind w:left="5040" w:hanging="360"/>
+      </w:pPr>
+      <w:rPr>
+        <w:rFonts w:ascii="Symbol" w:hAnsi="Symbol" w:hint="default"/>
+      </w:rPr>
+    </w:lvl>
+    <w:lvl w:ilvl="7" w:tplc="08090003" w:tentative="1">
+      <w:start w:val="1"/>
+      <w:numFmt w:val="bullet"/>
+      <w:lvlText w:val="o"/>
+      <w:lvlJc w:val="left"/>
+      <w:pPr>
+        <w:ind w:left="5760" w:hanging="360"/>
+      </w:pPr>
+      <w:rPr>
+        <w:rFonts w:ascii="Courier New" w:hAnsi="Courier New" w:hint="default"/>
+      </w:rPr>
+    </w:lvl>
+    <w:lvl w:ilvl="8" w:tplc="08090005" w:tentative="1">
+      <w:start w:val="1"/>
+      <w:numFmt w:val="bullet"/>
+      <w:lvlText w:val=""/>
+      <w:lvlJc w:val="left"/>
+      <w:pPr>
+        <w:ind w:left="6480" w:hanging="360"/>
+      </w:pPr>
+      <w:rPr>
+        <w:rFonts w:ascii="Wingdings" w:hAnsi="Wingdings" w:hint="default"/>
+      </w:rPr>
+    </w:lvl>
+  </w:abstractNum>
+  <w:abstractNum w:abstractNumId="19" w15:restartNumberingAfterBreak="0">
+    <w:nsid w:val="7C0824B6"/>
+    <w:multiLevelType w:val="hybridMultilevel"/>
+    <w:tmpl w:val="35C8ACA2"/>
+    <w:lvl w:ilvl="0" w:tplc="0809000F">
+      <w:start w:val="1"/>
+      <w:numFmt w:val="decimal"/>
+      <w:lvlText w:val="%1."/>
+      <w:lvlJc w:val="left"/>
+      <w:pPr>
+        <w:ind w:left="720" w:hanging="360"/>
+      </w:pPr>
+    </w:lvl>
+    <w:lvl w:ilvl="1" w:tplc="08090019" w:tentative="1">
+      <w:start w:val="1"/>
+      <w:numFmt w:val="lowerLetter"/>
+      <w:lvlText w:val="%2."/>
+      <w:lvlJc w:val="left"/>
+      <w:pPr>
+        <w:ind w:left="1440" w:hanging="360"/>
+      </w:pPr>
+    </w:lvl>
+    <w:lvl w:ilvl="2" w:tplc="0809001B" w:tentative="1">
+      <w:start w:val="1"/>
+      <w:numFmt w:val="lowerRoman"/>
+      <w:lvlText w:val="%3."/>
+      <w:lvlJc w:val="right"/>
+      <w:pPr>
+        <w:ind w:left="2160" w:hanging="180"/>
+      </w:pPr>
+    </w:lvl>
+    <w:lvl w:ilvl="3" w:tplc="0809000F" w:tentative="1">
+      <w:start w:val="1"/>
+      <w:numFmt w:val="decimal"/>
+      <w:lvlText w:val="%4."/>
+      <w:lvlJc w:val="left"/>
+      <w:pPr>
+        <w:ind w:left="2880" w:hanging="360"/>
+      </w:pPr>
+    </w:lvl>
+    <w:lvl w:ilvl="4" w:tplc="08090019" w:tentative="1">
+      <w:start w:val="1"/>
+      <w:numFmt w:val="lowerLetter"/>
+      <w:lvlText w:val="%5."/>
+      <w:lvlJc w:val="left"/>
+      <w:pPr>
+        <w:ind w:left="3600" w:hanging="360"/>
+      </w:pPr>
+    </w:lvl>
+    <w:lvl w:ilvl="5" w:tplc="0809001B" w:tentative="1">
+      <w:start w:val="1"/>
+      <w:numFmt w:val="lowerRoman"/>
+      <w:lvlText w:val="%6."/>
+      <w:lvlJc w:val="right"/>
+      <w:pPr>
+        <w:ind w:left="4320" w:hanging="180"/>
+      </w:pPr>
+    </w:lvl>
+    <w:lvl w:ilvl="6" w:tplc="0809000F" w:tentative="1">
+      <w:start w:val="1"/>
+      <w:numFmt w:val="decimal"/>
+      <w:lvlText w:val="%7."/>
+      <w:lvlJc w:val="left"/>
+      <w:pPr>
+        <w:ind w:left="5040" w:hanging="360"/>
+      </w:pPr>
+    </w:lvl>
+    <w:lvl w:ilvl="7" w:tplc="08090019" w:tentative="1">
+      <w:start w:val="1"/>
+      <w:numFmt w:val="lowerLetter"/>
+      <w:lvlText w:val="%8."/>
+      <w:lvlJc w:val="left"/>
+      <w:pPr>
+        <w:ind w:left="5760" w:hanging="360"/>
+      </w:pPr>
+    </w:lvl>
+    <w:lvl w:ilvl="8" w:tplc="0809001B" w:tentative="1">
+      <w:start w:val="1"/>
+      <w:numFmt w:val="lowerRoman"/>
+      <w:lvlText w:val="%9."/>
+      <w:lvlJc w:val="right"/>
+      <w:pPr>
+        <w:ind w:left="6480" w:hanging="180"/>
+      </w:pPr>
+    </w:lvl>
+  </w:abstractNum>
+  <w:abstractNum w:abstractNumId="20" w15:restartNumberingAfterBreak="0">
+    <w:nsid w:val="7F2043C0"/>
+    <w:multiLevelType w:val="hybridMultilevel"/>
+    <w:tmpl w:val="E22C5E14"/>
+    <w:lvl w:ilvl="0" w:tplc="08090001">
+      <w:start w:val="1"/>
+      <w:numFmt w:val="bullet"/>
+      <w:lvlText w:val=""/>
+      <w:lvlJc w:val="left"/>
+      <w:pPr>
+        <w:ind w:left="720" w:hanging="360"/>
+      </w:pPr>
+      <w:rPr>
+        <w:rFonts w:ascii="Symbol" w:hAnsi="Symbol" w:hint="default"/>
+      </w:rPr>
+    </w:lvl>
+    <w:lvl w:ilvl="1" w:tplc="08090003" w:tentative="1">
+      <w:start w:val="1"/>
+      <w:numFmt w:val="bullet"/>
+      <w:lvlText w:val="o"/>
+      <w:lvlJc w:val="left"/>
+      <w:pPr>
+        <w:ind w:left="1440" w:hanging="360"/>
+      </w:pPr>
+      <w:rPr>
+        <w:rFonts w:ascii="Courier New" w:hAnsi="Courier New" w:hint="default"/>
+      </w:rPr>
+    </w:lvl>
+    <w:lvl w:ilvl="2" w:tplc="08090005" w:tentative="1">
+      <w:start w:val="1"/>
+      <w:numFmt w:val="bullet"/>
+      <w:lvlText w:val=""/>
+      <w:lvlJc w:val="left"/>
+      <w:pPr>
+        <w:ind w:left="2160" w:hanging="360"/>
+      </w:pPr>
+      <w:rPr>
+        <w:rFonts w:ascii="Wingdings" w:hAnsi="Wingdings" w:hint="default"/>
+      </w:rPr>
+    </w:lvl>
+    <w:lvl w:ilvl="3" w:tplc="08090001" w:tentative="1">
+      <w:start w:val="1"/>
+      <w:numFmt w:val="bullet"/>
+      <w:lvlText w:val=""/>
+      <w:lvlJc w:val="left"/>
+      <w:pPr>
+        <w:ind w:left="2880" w:hanging="360"/>
+      </w:pPr>
+      <w:rPr>
+        <w:rFonts w:ascii="Symbol" w:hAnsi="Symbol" w:hint="default"/>
+      </w:rPr>
+    </w:lvl>
+    <w:lvl w:ilvl="4" w:tplc="08090003" w:tentative="1">
+      <w:start w:val="1"/>
+      <w:numFmt w:val="bullet"/>
+      <w:lvlText w:val="o"/>
+      <w:lvlJc w:val="left"/>
+      <w:pPr>
+        <w:ind w:left="3600" w:hanging="360"/>
+      </w:pPr>
+      <w:rPr>
+        <w:rFonts w:ascii="Courier New" w:hAnsi="Courier New" w:hint="default"/>
+      </w:rPr>
+    </w:lvl>
+    <w:lvl w:ilvl="5" w:tplc="08090005" w:tentative="1">
+      <w:start w:val="1"/>
+      <w:numFmt w:val="bullet"/>
+      <w:lvlText w:val=""/>
+      <w:lvlJc w:val="left"/>
+      <w:pPr>
+        <w:ind w:left="4320" w:hanging="360"/>
+      </w:pPr>
+      <w:rPr>
+        <w:rFonts w:ascii="Wingdings" w:hAnsi="Wingdings" w:hint="default"/>
+      </w:rPr>
+    </w:lvl>
+    <w:lvl w:ilvl="6" w:tplc="08090001" w:tentative="1">
+      <w:start w:val="1"/>
+      <w:numFmt w:val="bullet"/>
+      <w:lvlText w:val=""/>
+      <w:lvlJc w:val="left"/>
+      <w:pPr>
+        <w:ind w:left="5040" w:hanging="360"/>
+      </w:pPr>
+      <w:rPr>
+        <w:rFonts w:ascii="Symbol" w:hAnsi="Symbol" w:hint="default"/>
+      </w:rPr>
+    </w:lvl>
+    <w:lvl w:ilvl="7" w:tplc="08090003" w:tentative="1">
+      <w:start w:val="1"/>
+      <w:numFmt w:val="bullet"/>
+      <w:lvlText w:val="o"/>
+      <w:lvlJc w:val="left"/>
+      <w:pPr>
+        <w:ind w:left="5760" w:hanging="360"/>
+      </w:pPr>
+      <w:rPr>
+        <w:rFonts w:ascii="Courier New" w:hAnsi="Courier New" w:hint="default"/>
+      </w:rPr>
+    </w:lvl>
+    <w:lvl w:ilvl="8" w:tplc="08090005" w:tentative="1">
+      <w:start w:val="1"/>
+      <w:numFmt w:val="bullet"/>
+      <w:lvlText w:val=""/>
+      <w:lvlJc w:val="left"/>
+      <w:pPr>
+        <w:ind w:left="6480" w:hanging="360"/>
+      </w:pPr>
+      <w:rPr>
+        <w:rFonts w:ascii="Wingdings" w:hAnsi="Wingdings" w:hint="default"/>
+      </w:rPr>
+    </w:lvl>
+  </w:abstractNum>
   <w:num w:numId="1" w16cid:durableId="1110707929">
-    <w:abstractNumId w:val="3"/>
+    <w:abstractNumId w:val="8"/>
   </w:num>
   <w:num w:numId="2" w16cid:durableId="789204975">
-    <w:abstractNumId w:val="2"/>
+    <w:abstractNumId w:val="4"/>
   </w:num>
   <w:num w:numId="3" w16cid:durableId="1106197186">
     <w:abstractNumId w:val="1"/>
@@ -2745,19 +4678,61 @@
     <w:abstractNumId w:val="0"/>
   </w:num>
   <w:num w:numId="5" w16cid:durableId="1573732625">
+    <w:abstractNumId w:val="16"/>
+  </w:num>
+  <w:num w:numId="6" w16cid:durableId="967475046">
+    <w:abstractNumId w:val="13"/>
+  </w:num>
+  <w:num w:numId="7" w16cid:durableId="791288496">
+    <w:abstractNumId w:val="14"/>
+  </w:num>
+  <w:num w:numId="8" w16cid:durableId="2094348695">
     <w:abstractNumId w:val="6"/>
   </w:num>
-  <w:num w:numId="6" w16cid:durableId="967475046">
-    <w:abstractNumId w:val="4"/>
+  <w:num w:numId="9" w16cid:durableId="1145928833">
+    <w:abstractNumId w:val="10"/>
   </w:num>
-  <w:num w:numId="7" w16cid:durableId="791288496">
+  <w:num w:numId="10" w16cid:durableId="1079403412">
+    <w:abstractNumId w:val="18"/>
+  </w:num>
+  <w:num w:numId="11" w16cid:durableId="453670363">
+    <w:abstractNumId w:val="7"/>
+  </w:num>
+  <w:num w:numId="12" w16cid:durableId="666982825">
+    <w:abstractNumId w:val="20"/>
+  </w:num>
+  <w:num w:numId="13" w16cid:durableId="127166506">
+    <w:abstractNumId w:val="11"/>
+  </w:num>
+  <w:num w:numId="14" w16cid:durableId="833304226">
+    <w:abstractNumId w:val="9"/>
+  </w:num>
+  <w:num w:numId="15" w16cid:durableId="1399980908">
+    <w:abstractNumId w:val="15"/>
+  </w:num>
+  <w:num w:numId="16" w16cid:durableId="976762767">
     <w:abstractNumId w:val="5"/>
+  </w:num>
+  <w:num w:numId="17" w16cid:durableId="1425301971">
+    <w:abstractNumId w:val="2"/>
+  </w:num>
+  <w:num w:numId="18" w16cid:durableId="691614716">
+    <w:abstractNumId w:val="19"/>
+  </w:num>
+  <w:num w:numId="19" w16cid:durableId="1180313712">
+    <w:abstractNumId w:val="17"/>
+  </w:num>
+  <w:num w:numId="20" w16cid:durableId="1085566445">
+    <w:abstractNumId w:val="12"/>
+  </w:num>
+  <w:num w:numId="21" w16cid:durableId="1477916015">
+    <w:abstractNumId w:val="3"/>
   </w:num>
 </w:numbering>
 </file>
 
 <file path=word/styles.xml><?xml version="1.0" encoding="utf-8"?>
-<w:styles xmlns:mc="http://schemas.openxmlformats.org/markup-compatibility/2006" xmlns:r="http://schemas.openxmlformats.org/officeDocument/2006/relationships" xmlns:w="http://schemas.openxmlformats.org/wordprocessingml/2006/main" xmlns:w14="http://schemas.microsoft.com/office/word/2010/wordml" xmlns:w15="http://schemas.microsoft.com/office/word/2012/wordml" xmlns:w16cex="http://schemas.microsoft.com/office/word/2018/wordml/cex" xmlns:w16cid="http://schemas.microsoft.com/office/word/2016/wordml/cid" xmlns:w16="http://schemas.microsoft.com/office/word/2018/wordml" xmlns:w16du="http://schemas.microsoft.com/office/word/2023/wordml/word16du" xmlns:w16sdtdh="http://schemas.microsoft.com/office/word/2020/wordml/sdtdatahash" xmlns:w16se="http://schemas.microsoft.com/office/word/2015/wordml/symex" mc:Ignorable="w14 w15 w16se w16cid w16 w16cex w16sdtdh w16du">
+<w:styles xmlns:mc="http://schemas.openxmlformats.org/markup-compatibility/2006" xmlns:r="http://schemas.openxmlformats.org/officeDocument/2006/relationships" xmlns:w="http://schemas.openxmlformats.org/wordprocessingml/2006/main" xmlns:w14="http://schemas.microsoft.com/office/word/2010/wordml" xmlns:w15="http://schemas.microsoft.com/office/word/2012/wordml" xmlns:w16cex="http://schemas.microsoft.com/office/word/2018/wordml/cex" xmlns:w16cid="http://schemas.microsoft.com/office/word/2016/wordml/cid" xmlns:w16="http://schemas.microsoft.com/office/word/2018/wordml" xmlns:w16sdtdh="http://schemas.microsoft.com/office/word/2020/wordml/sdtdatahash" xmlns:w16se="http://schemas.microsoft.com/office/word/2015/wordml/symex" mc:Ignorable="w14 w15 w16se w16cid w16 w16cex w16sdtdh">
   <w:docDefaults>
     <w:rPrDefault>
       <w:rPr>
